--- a/Readme.docx
+++ b/Readme.docx
@@ -1,10 +1,10 @@
 
 <file path=word/document.xml><?xml version="1.0" encoding="utf-8"?>
-<w:document xmlns:ve="http://schemas.openxmlformats.org/markup-compatibility/2006" xmlns:o="urn:schemas-microsoft-com:office:office" xmlns:r="http://schemas.openxmlformats.org/officeDocument/2006/relationships" xmlns:m="http://schemas.openxmlformats.org/officeDocument/2006/math" xmlns:v="urn:schemas-microsoft-com:vml" xmlns:wp="http://schemas.openxmlformats.org/drawingml/2006/wordprocessingDrawing" xmlns:w10="urn:schemas-microsoft-com:office:word" xmlns:w="http://schemas.openxmlformats.org/wordprocessingml/2006/main" xmlns:wne="http://schemas.microsoft.com/office/word/2006/wordml">
+<w:document xmlns:wpc="http://schemas.microsoft.com/office/word/2010/wordprocessingCanvas" xmlns:mc="http://schemas.openxmlformats.org/markup-compatibility/2006" xmlns:o="urn:schemas-microsoft-com:office:office" xmlns:r="http://schemas.openxmlformats.org/officeDocument/2006/relationships" xmlns:m="http://schemas.openxmlformats.org/officeDocument/2006/math" xmlns:v="urn:schemas-microsoft-com:vml" xmlns:wp14="http://schemas.microsoft.com/office/word/2010/wordprocessingDrawing" xmlns:wp="http://schemas.openxmlformats.org/drawingml/2006/wordprocessingDrawing" xmlns:w10="urn:schemas-microsoft-com:office:word" xmlns:w="http://schemas.openxmlformats.org/wordprocessingml/2006/main" xmlns:w14="http://schemas.microsoft.com/office/word/2010/wordml" xmlns:w15="http://schemas.microsoft.com/office/word/2012/wordml" xmlns:wpg="http://schemas.microsoft.com/office/word/2010/wordprocessingGroup" xmlns:wpi="http://schemas.microsoft.com/office/word/2010/wordprocessingInk" xmlns:wne="http://schemas.microsoft.com/office/word/2006/wordml" xmlns:wps="http://schemas.microsoft.com/office/word/2010/wordprocessingShape" mc:Ignorable="w14 w15 wp14">
   <w:body>
     <w:p>
       <w:pPr>
-        <w:pStyle w:val="Otsikko1"/>
+        <w:pStyle w:val="Heading1"/>
       </w:pPr>
       <w:r>
         <w:t>DOTNET-Harjoituspaivakirja</w:t>
@@ -17,7 +17,7 @@
     </w:p>
     <w:p>
       <w:pPr>
-        <w:pStyle w:val="Otsikko2"/>
+        <w:pStyle w:val="Heading2"/>
       </w:pPr>
       <w:r>
         <w:t>1. Asennus</w:t>
@@ -35,7 +35,7 @@
     </w:p>
     <w:p>
       <w:pPr>
-        <w:pStyle w:val="Otsikko2"/>
+        <w:pStyle w:val="Heading2"/>
       </w:pPr>
       <w:r>
         <w:t>2. Tietoa ohjelmasta (mitä tekee, miksi etc)</w:t>
@@ -48,7 +48,7 @@
     </w:p>
     <w:p>
       <w:pPr>
-        <w:pStyle w:val="Luettelokappale"/>
+        <w:pStyle w:val="ListParagraph"/>
         <w:numPr>
           <w:ilvl w:val="2"/>
           <w:numId w:val="1"/>
@@ -61,7 +61,7 @@
     </w:p>
     <w:p>
       <w:pPr>
-        <w:pStyle w:val="Luettelokappale"/>
+        <w:pStyle w:val="ListParagraph"/>
         <w:numPr>
           <w:ilvl w:val="2"/>
           <w:numId w:val="1"/>
@@ -74,7 +74,7 @@
     </w:p>
     <w:p>
       <w:pPr>
-        <w:pStyle w:val="Luettelokappale"/>
+        <w:pStyle w:val="ListParagraph"/>
         <w:numPr>
           <w:ilvl w:val="2"/>
           <w:numId w:val="1"/>
@@ -87,7 +87,7 @@
     </w:p>
     <w:p>
       <w:pPr>
-        <w:pStyle w:val="Luettelokappale"/>
+        <w:pStyle w:val="ListParagraph"/>
         <w:numPr>
           <w:ilvl w:val="2"/>
           <w:numId w:val="1"/>
@@ -105,7 +105,7 @@
     </w:p>
     <w:p>
       <w:pPr>
-        <w:pStyle w:val="Luettelokappale"/>
+        <w:pStyle w:val="ListParagraph"/>
         <w:numPr>
           <w:ilvl w:val="0"/>
           <w:numId w:val="2"/>
@@ -123,7 +123,7 @@
     </w:p>
     <w:p>
       <w:pPr>
-        <w:pStyle w:val="Luettelokappale"/>
+        <w:pStyle w:val="ListParagraph"/>
         <w:numPr>
           <w:ilvl w:val="0"/>
           <w:numId w:val="2"/>
@@ -136,16 +136,317 @@
     </w:p>
     <w:p>
       <w:pPr>
-        <w:pStyle w:val="Otsikko2"/>
+        <w:pStyle w:val="Heading2"/>
       </w:pPr>
       <w:r>
         <w:t>3. Kuvaruutukaappaukset tärkeimmistä käyttöliittymistä + lyhyet käyttöohjeet jollei "ilmiselvää"</w:t>
       </w:r>
     </w:p>
-    <w:p/>
-    <w:p>
-      <w:pPr>
-        <w:pStyle w:val="Otsikko2"/>
+    <w:p>
+      <w:r>
+        <w:t>Kuva 1: Rekisteröitymisruutu, missä käyttäjä syöttää tietonsa käyttäjätunnuksen luomiseksi</w:t>
+      </w:r>
+    </w:p>
+    <w:p>
+      <w:r>
+        <w:rPr>
+          <w:noProof/>
+          <w:lang w:eastAsia="fi-FI"/>
+        </w:rPr>
+        <w:drawing>
+          <wp:inline distT="0" distB="0" distL="0" distR="0" wp14:anchorId="3CC92F7B" wp14:editId="758B407F">
+            <wp:extent cx="6120130" cy="2967355"/>
+            <wp:effectExtent l="0" t="0" r="0" b="0"/>
+            <wp:docPr id="2" name="Picture 2"/>
+            <wp:cNvGraphicFramePr>
+              <a:graphicFrameLocks xmlns:a="http://schemas.openxmlformats.org/drawingml/2006/main" noChangeAspect="1"/>
+            </wp:cNvGraphicFramePr>
+            <a:graphic xmlns:a="http://schemas.openxmlformats.org/drawingml/2006/main">
+              <a:graphicData uri="http://schemas.openxmlformats.org/drawingml/2006/picture">
+                <pic:pic xmlns:pic="http://schemas.openxmlformats.org/drawingml/2006/picture">
+                  <pic:nvPicPr>
+                    <pic:cNvPr id="1" name=""/>
+                    <pic:cNvPicPr/>
+                  </pic:nvPicPr>
+                  <pic:blipFill>
+                    <a:blip r:embed="rId5"/>
+                    <a:stretch>
+                      <a:fillRect/>
+                    </a:stretch>
+                  </pic:blipFill>
+                  <pic:spPr>
+                    <a:xfrm>
+                      <a:off x="0" y="0"/>
+                      <a:ext cx="6120130" cy="2967355"/>
+                    </a:xfrm>
+                    <a:prstGeom prst="rect">
+                      <a:avLst/>
+                    </a:prstGeom>
+                  </pic:spPr>
+                </pic:pic>
+              </a:graphicData>
+            </a:graphic>
+          </wp:inline>
+        </w:drawing>
+      </w:r>
+    </w:p>
+    <w:p>
+      <w:pPr>
+        <w:rPr>
+          <w:noProof/>
+          <w:lang w:eastAsia="fi-FI"/>
+        </w:rPr>
+      </w:pPr>
+      <w:r>
+        <w:rPr>
+          <w:noProof/>
+          <w:lang w:eastAsia="fi-FI"/>
+        </w:rPr>
+        <w:lastRenderedPageBreak/>
+        <w:t>Kuva 2: Tunnuksen tietojen muuttaminen kirjautuneena. Myös salasanan vaihto onnistuu.</w:t>
+      </w:r>
+    </w:p>
+    <w:p>
+      <w:r>
+        <w:rPr>
+          <w:noProof/>
+          <w:lang w:eastAsia="fi-FI"/>
+        </w:rPr>
+        <w:drawing>
+          <wp:inline distT="0" distB="0" distL="0" distR="0" wp14:anchorId="00205680" wp14:editId="5AB7DC64">
+            <wp:extent cx="6120130" cy="5169535"/>
+            <wp:effectExtent l="0" t="0" r="0" b="0"/>
+            <wp:docPr id="4" name="Picture 4"/>
+            <wp:cNvGraphicFramePr>
+              <a:graphicFrameLocks xmlns:a="http://schemas.openxmlformats.org/drawingml/2006/main" noChangeAspect="1"/>
+            </wp:cNvGraphicFramePr>
+            <a:graphic xmlns:a="http://schemas.openxmlformats.org/drawingml/2006/main">
+              <a:graphicData uri="http://schemas.openxmlformats.org/drawingml/2006/picture">
+                <pic:pic xmlns:pic="http://schemas.openxmlformats.org/drawingml/2006/picture">
+                  <pic:nvPicPr>
+                    <pic:cNvPr id="1" name=""/>
+                    <pic:cNvPicPr/>
+                  </pic:nvPicPr>
+                  <pic:blipFill>
+                    <a:blip r:embed="rId6"/>
+                    <a:stretch>
+                      <a:fillRect/>
+                    </a:stretch>
+                  </pic:blipFill>
+                  <pic:spPr>
+                    <a:xfrm>
+                      <a:off x="0" y="0"/>
+                      <a:ext cx="6120130" cy="5169535"/>
+                    </a:xfrm>
+                    <a:prstGeom prst="rect">
+                      <a:avLst/>
+                    </a:prstGeom>
+                  </pic:spPr>
+                </pic:pic>
+              </a:graphicData>
+            </a:graphic>
+          </wp:inline>
+        </w:drawing>
+      </w:r>
+    </w:p>
+    <w:p>
+      <w:pPr>
+        <w:rPr>
+          <w:noProof/>
+          <w:lang w:eastAsia="fi-FI"/>
+        </w:rPr>
+      </w:pPr>
+    </w:p>
+    <w:p>
+      <w:pPr>
+        <w:rPr>
+          <w:noProof/>
+          <w:lang w:eastAsia="fi-FI"/>
+        </w:rPr>
+      </w:pPr>
+    </w:p>
+    <w:p>
+      <w:pPr>
+        <w:rPr>
+          <w:noProof/>
+          <w:lang w:eastAsia="fi-FI"/>
+        </w:rPr>
+      </w:pPr>
+    </w:p>
+    <w:p>
+      <w:pPr>
+        <w:rPr>
+          <w:noProof/>
+          <w:lang w:eastAsia="fi-FI"/>
+        </w:rPr>
+      </w:pPr>
+    </w:p>
+    <w:p>
+      <w:pPr>
+        <w:rPr>
+          <w:noProof/>
+          <w:lang w:eastAsia="fi-FI"/>
+        </w:rPr>
+      </w:pPr>
+    </w:p>
+    <w:p>
+      <w:pPr>
+        <w:rPr>
+          <w:noProof/>
+          <w:lang w:eastAsia="fi-FI"/>
+        </w:rPr>
+      </w:pPr>
+    </w:p>
+    <w:p>
+      <w:pPr>
+        <w:rPr>
+          <w:noProof/>
+          <w:lang w:eastAsia="fi-FI"/>
+        </w:rPr>
+      </w:pPr>
+    </w:p>
+    <w:p>
+      <w:pPr>
+        <w:rPr>
+          <w:noProof/>
+          <w:lang w:eastAsia="fi-FI"/>
+        </w:rPr>
+      </w:pPr>
+    </w:p>
+    <w:p>
+      <w:pPr>
+        <w:rPr>
+          <w:noProof/>
+          <w:lang w:eastAsia="fi-FI"/>
+        </w:rPr>
+      </w:pPr>
+    </w:p>
+    <w:p>
+      <w:pPr>
+        <w:rPr>
+          <w:noProof/>
+          <w:lang w:eastAsia="fi-FI"/>
+        </w:rPr>
+      </w:pPr>
+    </w:p>
+    <w:p>
+      <w:pPr>
+        <w:rPr>
+          <w:noProof/>
+          <w:lang w:eastAsia="fi-FI"/>
+        </w:rPr>
+      </w:pPr>
+      <w:r>
+        <w:rPr>
+          <w:noProof/>
+          <w:lang w:eastAsia="fi-FI"/>
+        </w:rPr>
+        <w:lastRenderedPageBreak/>
+        <w:t>Kuva 3: Suoritusten selaaminen. Käyttäjä valitsee haluamansa tarkasteluvälin kahden kalenterin avulla. ”Muuta” linkistä aukeaa uusi sivu mikä sisältää tarkempaa tietoa suorituksesta. Poista raksista klikkaamalla suoritus poistetaan.</w:t>
+      </w:r>
+    </w:p>
+    <w:p>
+      <w:r>
+        <w:rPr>
+          <w:noProof/>
+          <w:lang w:eastAsia="fi-FI"/>
+        </w:rPr>
+        <w:drawing>
+          <wp:inline distT="0" distB="0" distL="0" distR="0" wp14:anchorId="3C7F6EAE" wp14:editId="6CD0A693">
+            <wp:extent cx="6120130" cy="4057015"/>
+            <wp:effectExtent l="0" t="0" r="0" b="0"/>
+            <wp:docPr id="5" name="Picture 5"/>
+            <wp:cNvGraphicFramePr>
+              <a:graphicFrameLocks xmlns:a="http://schemas.openxmlformats.org/drawingml/2006/main" noChangeAspect="1"/>
+            </wp:cNvGraphicFramePr>
+            <a:graphic xmlns:a="http://schemas.openxmlformats.org/drawingml/2006/main">
+              <a:graphicData uri="http://schemas.openxmlformats.org/drawingml/2006/picture">
+                <pic:pic xmlns:pic="http://schemas.openxmlformats.org/drawingml/2006/picture">
+                  <pic:nvPicPr>
+                    <pic:cNvPr id="1" name=""/>
+                    <pic:cNvPicPr/>
+                  </pic:nvPicPr>
+                  <pic:blipFill>
+                    <a:blip r:embed="rId7"/>
+                    <a:stretch>
+                      <a:fillRect/>
+                    </a:stretch>
+                  </pic:blipFill>
+                  <pic:spPr>
+                    <a:xfrm>
+                      <a:off x="0" y="0"/>
+                      <a:ext cx="6120130" cy="4057015"/>
+                    </a:xfrm>
+                    <a:prstGeom prst="rect">
+                      <a:avLst/>
+                    </a:prstGeom>
+                  </pic:spPr>
+                </pic:pic>
+              </a:graphicData>
+            </a:graphic>
+          </wp:inline>
+        </w:drawing>
+      </w:r>
+    </w:p>
+    <w:p>
+      <w:r>
+        <w:t xml:space="preserve">Kuva 4: </w:t>
+      </w:r>
+      <w:r>
+        <w:t>Suoritusten lisäyssivu. Käyttäjä antaa tarvittavat tiedot oikeassa muodossa, ja lisää suorituksen tietokantaan lisää suoritus –napista. Tietojen täytyy olla oikeassa muodossa, esim aika formaatissa TT:MM</w:t>
+      </w:r>
+    </w:p>
+    <w:p>
+      <w:r>
+        <w:rPr>
+          <w:noProof/>
+          <w:lang w:eastAsia="fi-FI"/>
+        </w:rPr>
+        <w:drawing>
+          <wp:inline distT="0" distB="0" distL="0" distR="0" wp14:anchorId="4A9352F5" wp14:editId="06362666">
+            <wp:extent cx="6120130" cy="2580005"/>
+            <wp:effectExtent l="0" t="0" r="0" b="0"/>
+            <wp:docPr id="6" name="Picture 6"/>
+            <wp:cNvGraphicFramePr>
+              <a:graphicFrameLocks xmlns:a="http://schemas.openxmlformats.org/drawingml/2006/main" noChangeAspect="1"/>
+            </wp:cNvGraphicFramePr>
+            <a:graphic xmlns:a="http://schemas.openxmlformats.org/drawingml/2006/main">
+              <a:graphicData uri="http://schemas.openxmlformats.org/drawingml/2006/picture">
+                <pic:pic xmlns:pic="http://schemas.openxmlformats.org/drawingml/2006/picture">
+                  <pic:nvPicPr>
+                    <pic:cNvPr id="1" name=""/>
+                    <pic:cNvPicPr/>
+                  </pic:nvPicPr>
+                  <pic:blipFill>
+                    <a:blip r:embed="rId8"/>
+                    <a:stretch>
+                      <a:fillRect/>
+                    </a:stretch>
+                  </pic:blipFill>
+                  <pic:spPr>
+                    <a:xfrm>
+                      <a:off x="0" y="0"/>
+                      <a:ext cx="6120130" cy="2580005"/>
+                    </a:xfrm>
+                    <a:prstGeom prst="rect">
+                      <a:avLst/>
+                    </a:prstGeom>
+                  </pic:spPr>
+                </pic:pic>
+              </a:graphicData>
+            </a:graphic>
+          </wp:inline>
+        </w:drawing>
+      </w:r>
+    </w:p>
+    <w:p>
+      <w:pPr>
+        <w:pStyle w:val="Heading2"/>
+      </w:pPr>
+    </w:p>
+    <w:p>
+      <w:pPr>
+        <w:pStyle w:val="Heading2"/>
       </w:pPr>
       <w:r>
         <w:t>4. Ohjelman tarvitsemat /mukana tulevat tiedostot/tietokannat</w:t>
@@ -171,7 +472,6 @@
           <w:noProof/>
           <w:lang w:eastAsia="fi-FI"/>
         </w:rPr>
-        <w:lastRenderedPageBreak/>
         <w:drawing>
           <wp:inline distT="0" distB="0" distL="0" distR="0">
             <wp:extent cx="6120130" cy="3262630"/>
@@ -188,7 +488,7 @@
                     <pic:cNvPicPr/>
                   </pic:nvPicPr>
                   <pic:blipFill>
-                    <a:blip r:embed="rId5" cstate="print"/>
+                    <a:blip r:embed="rId9" cstate="print"/>
                     <a:stretch>
                       <a:fillRect/>
                     </a:stretch>
@@ -211,7 +511,7 @@
     </w:p>
     <w:p>
       <w:pPr>
-        <w:pStyle w:val="Otsikko2"/>
+        <w:pStyle w:val="Heading2"/>
       </w:pPr>
       <w:r>
         <w:t>5. Tiedossa olevat ongelmat ja bugit sekä jatkokehitysideat</w:t>
@@ -222,26 +522,46 @@
         <w:t>Käyttäjän rekisteröitymispäivämäärää ei käytetä mihinkään, eikä käyttäjiä hallita mitenkään. Eli periaatteessa voisi toteuttaa vielä admin-käyttäjän, joka voi selailla tavallisia käyttäjiä, antaa niille oikeuksia ja mahdollisesti myös poistaa niitä.</w:t>
       </w:r>
     </w:p>
+    <w:p>
+      <w:r>
+        <w:t>Jatkokehityksessä voisi ajaltella lisäävän visuaalisia kuvaajia, mitkä osoittaisivat suoritusten määriä eri kuukausina / viikkoina, jotta voi helposti vertailla kuinka paljon on minäkin aikana suorituksia tehnyt.</w:t>
+      </w:r>
+    </w:p>
+    <w:p>
+      <w:pPr>
+        <w:pStyle w:val="Heading2"/>
+      </w:pPr>
+      <w:r>
+        <w:t>6. Mitä opittu, mitkä olivat suurimmat haasteet, mitä kannattaisi tutkia/opiskella lisää jne</w:t>
+      </w:r>
+    </w:p>
+    <w:p>
+      <w:r>
+        <w:t>Anssi:</w:t>
+      </w:r>
+    </w:p>
+    <w:p>
+      <w:r>
+        <w:t>Suurin haaste oli omalla kohdallani toteuttaa käyttäjän rekisteröityminen ja kirjautuminen .NET:n tavalla ilman omia sessioita. Siihen meni ainakin eniten aikaa. .NET:n oma formi ei toiminut (salasana kentästä ei saanut arvoa), joten jouduin tekemään oman.</w:t>
+      </w:r>
+    </w:p>
+    <w:p>
+      <w:r>
+        <w:t xml:space="preserve">Joel: </w:t>
+      </w:r>
+    </w:p>
+    <w:p>
+      <w:r>
+        <w:t>Tuli opittua paljon .NET:in kontrolleista, jos ne eivät täysin tunneilla auenneet. Lisäksi tuli opittua hieman tietokantayhteyksistä ja tiedon esittämisestä eri muodoissa (Repeater, textBoxit, jne). Lisäksi tuli opittua Twitter bootstrap –css tyylikirjaston käytöstä .NET-ympäristössä.</w:t>
+      </w:r>
+    </w:p>
     <w:p/>
     <w:p>
       <w:pPr>
-        <w:pStyle w:val="Otsikko2"/>
-      </w:pPr>
-      <w:r>
-        <w:t>6. Mitä opittu, mitkä olivat suurimmat haasteet, mitä kannattaisi tutkia/opiskella lisää jne</w:t>
-      </w:r>
-    </w:p>
-    <w:p>
-      <w:r>
-        <w:t>Suurin haaste oli omalla kohdallani toteuttaa käyttäjän rekisteröityminen ja kirjautuminen .NET:n tavalla ilman omia sessioita. Siihen meni ainakin eniten aikaa. .NET:n oma formi ei toiminut (salasana kentästä ei saanut arvoa), joten jouduin tekemään oman.</w:t>
-      </w:r>
-    </w:p>
-    <w:p/>
-    <w:p>
-      <w:pPr>
-        <w:pStyle w:val="Otsikko2"/>
-      </w:pPr>
-      <w:r>
+        <w:pStyle w:val="Heading2"/>
+      </w:pPr>
+      <w:r>
+        <w:lastRenderedPageBreak/>
         <w:t>7. Tekijät, vastuiden ja työmäärän jakautuminen sekä tekijöiden perusteltu ehdotus arvosanaksi</w:t>
       </w:r>
     </w:p>
@@ -252,6 +572,8 @@
       <w:r>
         <w:t>hyvin, antaisin arvosanaksi 3,5/5.</w:t>
       </w:r>
+      <w:bookmarkStart w:id="0" w:name="_GoBack"/>
+      <w:bookmarkEnd w:id="0"/>
     </w:p>
     <w:sectPr>
       <w:pgSz w:w="11906" w:h="16838"/>
@@ -264,7 +586,7 @@
 </file>
 
 <file path=word/numbering.xml><?xml version="1.0" encoding="utf-8"?>
-<w:numbering xmlns:ve="http://schemas.openxmlformats.org/markup-compatibility/2006" xmlns:o="urn:schemas-microsoft-com:office:office" xmlns:r="http://schemas.openxmlformats.org/officeDocument/2006/relationships" xmlns:m="http://schemas.openxmlformats.org/officeDocument/2006/math" xmlns:v="urn:schemas-microsoft-com:vml" xmlns:wp="http://schemas.openxmlformats.org/drawingml/2006/wordprocessingDrawing" xmlns:w10="urn:schemas-microsoft-com:office:word" xmlns:w="http://schemas.openxmlformats.org/wordprocessingml/2006/main" xmlns:wne="http://schemas.microsoft.com/office/word/2006/wordml">
+<w:numbering xmlns:wpc="http://schemas.microsoft.com/office/word/2010/wordprocessingCanvas" xmlns:mc="http://schemas.openxmlformats.org/markup-compatibility/2006" xmlns:o="urn:schemas-microsoft-com:office:office" xmlns:r="http://schemas.openxmlformats.org/officeDocument/2006/relationships" xmlns:m="http://schemas.openxmlformats.org/officeDocument/2006/math" xmlns:v="urn:schemas-microsoft-com:vml" xmlns:wp14="http://schemas.microsoft.com/office/word/2010/wordprocessingDrawing" xmlns:wp="http://schemas.openxmlformats.org/drawingml/2006/wordprocessingDrawing" xmlns:w10="urn:schemas-microsoft-com:office:word" xmlns:w="http://schemas.openxmlformats.org/wordprocessingml/2006/main" xmlns:w14="http://schemas.microsoft.com/office/word/2010/wordml" xmlns:w15="http://schemas.microsoft.com/office/word/2012/wordml" xmlns:wpg="http://schemas.microsoft.com/office/word/2010/wordprocessingGroup" xmlns:wpi="http://schemas.microsoft.com/office/word/2010/wordprocessingInk" xmlns:wne="http://schemas.microsoft.com/office/word/2006/wordml" xmlns:wps="http://schemas.microsoft.com/office/word/2010/wordprocessingShape" mc:Ignorable="w14 w15 wp14">
   <w:abstractNum w:abstractNumId="0">
     <w:nsid w:val="01FD7D39"/>
     <w:multiLevelType w:val="hybridMultilevel"/>
@@ -501,7 +823,7 @@
 </file>
 
 <file path=word/styles.xml><?xml version="1.0" encoding="utf-8"?>
-<w:styles xmlns:r="http://schemas.openxmlformats.org/officeDocument/2006/relationships" xmlns:w="http://schemas.openxmlformats.org/wordprocessingml/2006/main">
+<w:styles xmlns:mc="http://schemas.openxmlformats.org/markup-compatibility/2006" xmlns:r="http://schemas.openxmlformats.org/officeDocument/2006/relationships" xmlns:w="http://schemas.openxmlformats.org/wordprocessingml/2006/main" xmlns:w14="http://schemas.microsoft.com/office/word/2010/wordml" xmlns:w15="http://schemas.microsoft.com/office/word/2012/wordml" mc:Ignorable="w14 w15">
   <w:docDefaults>
     <w:rPrDefault>
       <w:rPr>
@@ -517,155 +839,389 @@
       </w:pPr>
     </w:pPrDefault>
   </w:docDefaults>
-  <w:latentStyles w:defLockedState="0" w:defUIPriority="99" w:defSemiHidden="1" w:defUnhideWhenUsed="1" w:defQFormat="0" w:count="267">
-    <w:lsdException w:name="Normal" w:semiHidden="0" w:uiPriority="0" w:unhideWhenUsed="0" w:qFormat="1"/>
-    <w:lsdException w:name="heading 1" w:semiHidden="0" w:uiPriority="9" w:unhideWhenUsed="0" w:qFormat="1"/>
-    <w:lsdException w:name="heading 2" w:uiPriority="9" w:qFormat="1"/>
-    <w:lsdException w:name="heading 3" w:uiPriority="9" w:qFormat="1"/>
-    <w:lsdException w:name="heading 4" w:uiPriority="9" w:qFormat="1"/>
-    <w:lsdException w:name="heading 5" w:uiPriority="9" w:qFormat="1"/>
-    <w:lsdException w:name="heading 6" w:uiPriority="9" w:qFormat="1"/>
-    <w:lsdException w:name="heading 7" w:uiPriority="9" w:qFormat="1"/>
-    <w:lsdException w:name="heading 8" w:uiPriority="9" w:qFormat="1"/>
-    <w:lsdException w:name="heading 9" w:uiPriority="9" w:qFormat="1"/>
-    <w:lsdException w:name="toc 1" w:uiPriority="39"/>
-    <w:lsdException w:name="toc 2" w:uiPriority="39"/>
-    <w:lsdException w:name="toc 3" w:uiPriority="39"/>
-    <w:lsdException w:name="toc 4" w:uiPriority="39"/>
-    <w:lsdException w:name="toc 5" w:uiPriority="39"/>
-    <w:lsdException w:name="toc 6" w:uiPriority="39"/>
-    <w:lsdException w:name="toc 7" w:uiPriority="39"/>
-    <w:lsdException w:name="toc 8" w:uiPriority="39"/>
-    <w:lsdException w:name="toc 9" w:uiPriority="39"/>
-    <w:lsdException w:name="caption" w:uiPriority="35" w:qFormat="1"/>
-    <w:lsdException w:name="Title" w:semiHidden="0" w:uiPriority="10" w:unhideWhenUsed="0" w:qFormat="1"/>
-    <w:lsdException w:name="Default Paragraph Font" w:uiPriority="1"/>
-    <w:lsdException w:name="Subtitle" w:semiHidden="0" w:uiPriority="11" w:unhideWhenUsed="0" w:qFormat="1"/>
-    <w:lsdException w:name="Strong" w:semiHidden="0" w:uiPriority="22" w:unhideWhenUsed="0" w:qFormat="1"/>
-    <w:lsdException w:name="Emphasis" w:semiHidden="0" w:uiPriority="20" w:unhideWhenUsed="0" w:qFormat="1"/>
-    <w:lsdException w:name="Table Grid" w:semiHidden="0" w:uiPriority="59" w:unhideWhenUsed="0"/>
-    <w:lsdException w:name="Placeholder Text" w:unhideWhenUsed="0"/>
-    <w:lsdException w:name="No Spacing" w:semiHidden="0" w:uiPriority="1" w:unhideWhenUsed="0" w:qFormat="1"/>
-    <w:lsdException w:name="Light Shading" w:semiHidden="0" w:uiPriority="60" w:unhideWhenUsed="0"/>
-    <w:lsdException w:name="Light List" w:semiHidden="0" w:uiPriority="61" w:unhideWhenUsed="0"/>
-    <w:lsdException w:name="Light Grid" w:semiHidden="0" w:uiPriority="62" w:unhideWhenUsed="0"/>
-    <w:lsdException w:name="Medium Shading 1" w:semiHidden="0" w:uiPriority="63" w:unhideWhenUsed="0"/>
-    <w:lsdException w:name="Medium Shading 2" w:semiHidden="0" w:uiPriority="64" w:unhideWhenUsed="0"/>
-    <w:lsdException w:name="Medium List 1" w:semiHidden="0" w:uiPriority="65" w:unhideWhenUsed="0"/>
-    <w:lsdException w:name="Medium List 2" w:semiHidden="0" w:uiPriority="66" w:unhideWhenUsed="0"/>
-    <w:lsdException w:name="Medium Grid 1" w:semiHidden="0" w:uiPriority="67" w:unhideWhenUsed="0"/>
-    <w:lsdException w:name="Medium Grid 2" w:semiHidden="0" w:uiPriority="68" w:unhideWhenUsed="0"/>
-    <w:lsdException w:name="Medium Grid 3" w:semiHidden="0" w:uiPriority="69" w:unhideWhenUsed="0"/>
-    <w:lsdException w:name="Dark List" w:semiHidden="0" w:uiPriority="70" w:unhideWhenUsed="0"/>
-    <w:lsdException w:name="Colorful Shading" w:semiHidden="0" w:uiPriority="71" w:unhideWhenUsed="0"/>
-    <w:lsdException w:name="Colorful List" w:semiHidden="0" w:uiPriority="72" w:unhideWhenUsed="0"/>
-    <w:lsdException w:name="Colorful Grid" w:semiHidden="0" w:uiPriority="73" w:unhideWhenUsed="0"/>
-    <w:lsdException w:name="Light Shading Accent 1" w:semiHidden="0" w:uiPriority="60" w:unhideWhenUsed="0"/>
-    <w:lsdException w:name="Light List Accent 1" w:semiHidden="0" w:uiPriority="61" w:unhideWhenUsed="0"/>
-    <w:lsdException w:name="Light Grid Accent 1" w:semiHidden="0" w:uiPriority="62" w:unhideWhenUsed="0"/>
-    <w:lsdException w:name="Medium Shading 1 Accent 1" w:semiHidden="0" w:uiPriority="63" w:unhideWhenUsed="0"/>
-    <w:lsdException w:name="Medium Shading 2 Accent 1" w:semiHidden="0" w:uiPriority="64" w:unhideWhenUsed="0"/>
-    <w:lsdException w:name="Medium List 1 Accent 1" w:semiHidden="0" w:uiPriority="65" w:unhideWhenUsed="0"/>
-    <w:lsdException w:name="Revision" w:unhideWhenUsed="0"/>
-    <w:lsdException w:name="List Paragraph" w:semiHidden="0" w:uiPriority="34" w:unhideWhenUsed="0" w:qFormat="1"/>
-    <w:lsdException w:name="Quote" w:semiHidden="0" w:uiPriority="29" w:unhideWhenUsed="0" w:qFormat="1"/>
-    <w:lsdException w:name="Intense Quote" w:semiHidden="0" w:uiPriority="30" w:unhideWhenUsed="0" w:qFormat="1"/>
-    <w:lsdException w:name="Medium List 2 Accent 1" w:semiHidden="0" w:uiPriority="66" w:unhideWhenUsed="0"/>
-    <w:lsdException w:name="Medium Grid 1 Accent 1" w:semiHidden="0" w:uiPriority="67" w:unhideWhenUsed="0"/>
-    <w:lsdException w:name="Medium Grid 2 Accent 1" w:semiHidden="0" w:uiPriority="68" w:unhideWhenUsed="0"/>
-    <w:lsdException w:name="Medium Grid 3 Accent 1" w:semiHidden="0" w:uiPriority="69" w:unhideWhenUsed="0"/>
-    <w:lsdException w:name="Dark List Accent 1" w:semiHidden="0" w:uiPriority="70" w:unhideWhenUsed="0"/>
-    <w:lsdException w:name="Colorful Shading Accent 1" w:semiHidden="0" w:uiPriority="71" w:unhideWhenUsed="0"/>
-    <w:lsdException w:name="Colorful List Accent 1" w:semiHidden="0" w:uiPriority="72" w:unhideWhenUsed="0"/>
-    <w:lsdException w:name="Colorful Grid Accent 1" w:semiHidden="0" w:uiPriority="73" w:unhideWhenUsed="0"/>
-    <w:lsdException w:name="Light Shading Accent 2" w:semiHidden="0" w:uiPriority="60" w:unhideWhenUsed="0"/>
-    <w:lsdException w:name="Light List Accent 2" w:semiHidden="0" w:uiPriority="61" w:unhideWhenUsed="0"/>
-    <w:lsdException w:name="Light Grid Accent 2" w:semiHidden="0" w:uiPriority="62" w:unhideWhenUsed="0"/>
-    <w:lsdException w:name="Medium Shading 1 Accent 2" w:semiHidden="0" w:uiPriority="63" w:unhideWhenUsed="0"/>
-    <w:lsdException w:name="Medium Shading 2 Accent 2" w:semiHidden="0" w:uiPriority="64" w:unhideWhenUsed="0"/>
-    <w:lsdException w:name="Medium List 1 Accent 2" w:semiHidden="0" w:uiPriority="65" w:unhideWhenUsed="0"/>
-    <w:lsdException w:name="Medium List 2 Accent 2" w:semiHidden="0" w:uiPriority="66" w:unhideWhenUsed="0"/>
-    <w:lsdException w:name="Medium Grid 1 Accent 2" w:semiHidden="0" w:uiPriority="67" w:unhideWhenUsed="0"/>
-    <w:lsdException w:name="Medium Grid 2 Accent 2" w:semiHidden="0" w:uiPriority="68" w:unhideWhenUsed="0"/>
-    <w:lsdException w:name="Medium Grid 3 Accent 2" w:semiHidden="0" w:uiPriority="69" w:unhideWhenUsed="0"/>
-    <w:lsdException w:name="Dark List Accent 2" w:semiHidden="0" w:uiPriority="70" w:unhideWhenUsed="0"/>
-    <w:lsdException w:name="Colorful Shading Accent 2" w:semiHidden="0" w:uiPriority="71" w:unhideWhenUsed="0"/>
-    <w:lsdException w:name="Colorful List Accent 2" w:semiHidden="0" w:uiPriority="72" w:unhideWhenUsed="0"/>
-    <w:lsdException w:name="Colorful Grid Accent 2" w:semiHidden="0" w:uiPriority="73" w:unhideWhenUsed="0"/>
-    <w:lsdException w:name="Light Shading Accent 3" w:semiHidden="0" w:uiPriority="60" w:unhideWhenUsed="0"/>
-    <w:lsdException w:name="Light List Accent 3" w:semiHidden="0" w:uiPriority="61" w:unhideWhenUsed="0"/>
-    <w:lsdException w:name="Light Grid Accent 3" w:semiHidden="0" w:uiPriority="62" w:unhideWhenUsed="0"/>
-    <w:lsdException w:name="Medium Shading 1 Accent 3" w:semiHidden="0" w:uiPriority="63" w:unhideWhenUsed="0"/>
-    <w:lsdException w:name="Medium Shading 2 Accent 3" w:semiHidden="0" w:uiPriority="64" w:unhideWhenUsed="0"/>
-    <w:lsdException w:name="Medium List 1 Accent 3" w:semiHidden="0" w:uiPriority="65" w:unhideWhenUsed="0"/>
-    <w:lsdException w:name="Medium List 2 Accent 3" w:semiHidden="0" w:uiPriority="66" w:unhideWhenUsed="0"/>
-    <w:lsdException w:name="Medium Grid 1 Accent 3" w:semiHidden="0" w:uiPriority="67" w:unhideWhenUsed="0"/>
-    <w:lsdException w:name="Medium Grid 2 Accent 3" w:semiHidden="0" w:uiPriority="68" w:unhideWhenUsed="0"/>
-    <w:lsdException w:name="Medium Grid 3 Accent 3" w:semiHidden="0" w:uiPriority="69" w:unhideWhenUsed="0"/>
-    <w:lsdException w:name="Dark List Accent 3" w:semiHidden="0" w:uiPriority="70" w:unhideWhenUsed="0"/>
-    <w:lsdException w:name="Colorful Shading Accent 3" w:semiHidden="0" w:uiPriority="71" w:unhideWhenUsed="0"/>
-    <w:lsdException w:name="Colorful List Accent 3" w:semiHidden="0" w:uiPriority="72" w:unhideWhenUsed="0"/>
-    <w:lsdException w:name="Colorful Grid Accent 3" w:semiHidden="0" w:uiPriority="73" w:unhideWhenUsed="0"/>
-    <w:lsdException w:name="Light Shading Accent 4" w:semiHidden="0" w:uiPriority="60" w:unhideWhenUsed="0"/>
-    <w:lsdException w:name="Light List Accent 4" w:semiHidden="0" w:uiPriority="61" w:unhideWhenUsed="0"/>
-    <w:lsdException w:name="Light Grid Accent 4" w:semiHidden="0" w:uiPriority="62" w:unhideWhenUsed="0"/>
-    <w:lsdException w:name="Medium Shading 1 Accent 4" w:semiHidden="0" w:uiPriority="63" w:unhideWhenUsed="0"/>
-    <w:lsdException w:name="Medium Shading 2 Accent 4" w:semiHidden="0" w:uiPriority="64" w:unhideWhenUsed="0"/>
-    <w:lsdException w:name="Medium List 1 Accent 4" w:semiHidden="0" w:uiPriority="65" w:unhideWhenUsed="0"/>
-    <w:lsdException w:name="Medium List 2 Accent 4" w:semiHidden="0" w:uiPriority="66" w:unhideWhenUsed="0"/>
-    <w:lsdException w:name="Medium Grid 1 Accent 4" w:semiHidden="0" w:uiPriority="67" w:unhideWhenUsed="0"/>
-    <w:lsdException w:name="Medium Grid 2 Accent 4" w:semiHidden="0" w:uiPriority="68" w:unhideWhenUsed="0"/>
-    <w:lsdException w:name="Medium Grid 3 Accent 4" w:semiHidden="0" w:uiPriority="69" w:unhideWhenUsed="0"/>
-    <w:lsdException w:name="Dark List Accent 4" w:semiHidden="0" w:uiPriority="70" w:unhideWhenUsed="0"/>
-    <w:lsdException w:name="Colorful Shading Accent 4" w:semiHidden="0" w:uiPriority="71" w:unhideWhenUsed="0"/>
-    <w:lsdException w:name="Colorful List Accent 4" w:semiHidden="0" w:uiPriority="72" w:unhideWhenUsed="0"/>
-    <w:lsdException w:name="Colorful Grid Accent 4" w:semiHidden="0" w:uiPriority="73" w:unhideWhenUsed="0"/>
-    <w:lsdException w:name="Light Shading Accent 5" w:semiHidden="0" w:uiPriority="60" w:unhideWhenUsed="0"/>
-    <w:lsdException w:name="Light List Accent 5" w:semiHidden="0" w:uiPriority="61" w:unhideWhenUsed="0"/>
-    <w:lsdException w:name="Light Grid Accent 5" w:semiHidden="0" w:uiPriority="62" w:unhideWhenUsed="0"/>
-    <w:lsdException w:name="Medium Shading 1 Accent 5" w:semiHidden="0" w:uiPriority="63" w:unhideWhenUsed="0"/>
-    <w:lsdException w:name="Medium Shading 2 Accent 5" w:semiHidden="0" w:uiPriority="64" w:unhideWhenUsed="0"/>
-    <w:lsdException w:name="Medium List 1 Accent 5" w:semiHidden="0" w:uiPriority="65" w:unhideWhenUsed="0"/>
-    <w:lsdException w:name="Medium List 2 Accent 5" w:semiHidden="0" w:uiPriority="66" w:unhideWhenUsed="0"/>
-    <w:lsdException w:name="Medium Grid 1 Accent 5" w:semiHidden="0" w:uiPriority="67" w:unhideWhenUsed="0"/>
-    <w:lsdException w:name="Medium Grid 2 Accent 5" w:semiHidden="0" w:uiPriority="68" w:unhideWhenUsed="0"/>
-    <w:lsdException w:name="Medium Grid 3 Accent 5" w:semiHidden="0" w:uiPriority="69" w:unhideWhenUsed="0"/>
-    <w:lsdException w:name="Dark List Accent 5" w:semiHidden="0" w:uiPriority="70" w:unhideWhenUsed="0"/>
-    <w:lsdException w:name="Colorful Shading Accent 5" w:semiHidden="0" w:uiPriority="71" w:unhideWhenUsed="0"/>
-    <w:lsdException w:name="Colorful List Accent 5" w:semiHidden="0" w:uiPriority="72" w:unhideWhenUsed="0"/>
-    <w:lsdException w:name="Colorful Grid Accent 5" w:semiHidden="0" w:uiPriority="73" w:unhideWhenUsed="0"/>
-    <w:lsdException w:name="Light Shading Accent 6" w:semiHidden="0" w:uiPriority="60" w:unhideWhenUsed="0"/>
-    <w:lsdException w:name="Light List Accent 6" w:semiHidden="0" w:uiPriority="61" w:unhideWhenUsed="0"/>
-    <w:lsdException w:name="Light Grid Accent 6" w:semiHidden="0" w:uiPriority="62" w:unhideWhenUsed="0"/>
-    <w:lsdException w:name="Medium Shading 1 Accent 6" w:semiHidden="0" w:uiPriority="63" w:unhideWhenUsed="0"/>
-    <w:lsdException w:name="Medium Shading 2 Accent 6" w:semiHidden="0" w:uiPriority="64" w:unhideWhenUsed="0"/>
-    <w:lsdException w:name="Medium List 1 Accent 6" w:semiHidden="0" w:uiPriority="65" w:unhideWhenUsed="0"/>
-    <w:lsdException w:name="Medium List 2 Accent 6" w:semiHidden="0" w:uiPriority="66" w:unhideWhenUsed="0"/>
-    <w:lsdException w:name="Medium Grid 1 Accent 6" w:semiHidden="0" w:uiPriority="67" w:unhideWhenUsed="0"/>
-    <w:lsdException w:name="Medium Grid 2 Accent 6" w:semiHidden="0" w:uiPriority="68" w:unhideWhenUsed="0"/>
-    <w:lsdException w:name="Medium Grid 3 Accent 6" w:semiHidden="0" w:uiPriority="69" w:unhideWhenUsed="0"/>
-    <w:lsdException w:name="Dark List Accent 6" w:semiHidden="0" w:uiPriority="70" w:unhideWhenUsed="0"/>
-    <w:lsdException w:name="Colorful Shading Accent 6" w:semiHidden="0" w:uiPriority="71" w:unhideWhenUsed="0"/>
-    <w:lsdException w:name="Colorful List Accent 6" w:semiHidden="0" w:uiPriority="72" w:unhideWhenUsed="0"/>
-    <w:lsdException w:name="Colorful Grid Accent 6" w:semiHidden="0" w:uiPriority="73" w:unhideWhenUsed="0"/>
-    <w:lsdException w:name="Subtle Emphasis" w:semiHidden="0" w:uiPriority="19" w:unhideWhenUsed="0" w:qFormat="1"/>
-    <w:lsdException w:name="Intense Emphasis" w:semiHidden="0" w:uiPriority="21" w:unhideWhenUsed="0" w:qFormat="1"/>
-    <w:lsdException w:name="Subtle Reference" w:semiHidden="0" w:uiPriority="31" w:unhideWhenUsed="0" w:qFormat="1"/>
-    <w:lsdException w:name="Intense Reference" w:semiHidden="0" w:uiPriority="32" w:unhideWhenUsed="0" w:qFormat="1"/>
-    <w:lsdException w:name="Book Title" w:semiHidden="0" w:uiPriority="33" w:unhideWhenUsed="0" w:qFormat="1"/>
-    <w:lsdException w:name="Bibliography" w:uiPriority="37"/>
-    <w:lsdException w:name="TOC Heading" w:uiPriority="39" w:qFormat="1"/>
+  <w:latentStyles w:defLockedState="0" w:defUIPriority="99" w:defSemiHidden="0" w:defUnhideWhenUsed="0" w:defQFormat="0" w:count="371">
+    <w:lsdException w:name="Normal" w:uiPriority="0" w:qFormat="1"/>
+    <w:lsdException w:name="heading 1" w:uiPriority="9" w:qFormat="1"/>
+    <w:lsdException w:name="heading 2" w:semiHidden="1" w:uiPriority="9" w:unhideWhenUsed="1" w:qFormat="1"/>
+    <w:lsdException w:name="heading 3" w:semiHidden="1" w:uiPriority="9" w:unhideWhenUsed="1" w:qFormat="1"/>
+    <w:lsdException w:name="heading 4" w:semiHidden="1" w:uiPriority="9" w:unhideWhenUsed="1" w:qFormat="1"/>
+    <w:lsdException w:name="heading 5" w:semiHidden="1" w:uiPriority="9" w:unhideWhenUsed="1" w:qFormat="1"/>
+    <w:lsdException w:name="heading 6" w:semiHidden="1" w:uiPriority="9" w:unhideWhenUsed="1" w:qFormat="1"/>
+    <w:lsdException w:name="heading 7" w:semiHidden="1" w:uiPriority="9" w:unhideWhenUsed="1" w:qFormat="1"/>
+    <w:lsdException w:name="heading 8" w:semiHidden="1" w:uiPriority="9" w:unhideWhenUsed="1" w:qFormat="1"/>
+    <w:lsdException w:name="heading 9" w:semiHidden="1" w:uiPriority="9" w:unhideWhenUsed="1" w:qFormat="1"/>
+    <w:lsdException w:name="index 1" w:semiHidden="1" w:unhideWhenUsed="1"/>
+    <w:lsdException w:name="index 2" w:semiHidden="1" w:unhideWhenUsed="1"/>
+    <w:lsdException w:name="index 3" w:semiHidden="1" w:unhideWhenUsed="1"/>
+    <w:lsdException w:name="index 4" w:semiHidden="1" w:unhideWhenUsed="1"/>
+    <w:lsdException w:name="index 5" w:semiHidden="1" w:unhideWhenUsed="1"/>
+    <w:lsdException w:name="index 6" w:semiHidden="1" w:unhideWhenUsed="1"/>
+    <w:lsdException w:name="index 7" w:semiHidden="1" w:unhideWhenUsed="1"/>
+    <w:lsdException w:name="index 8" w:semiHidden="1" w:unhideWhenUsed="1"/>
+    <w:lsdException w:name="index 9" w:semiHidden="1" w:unhideWhenUsed="1"/>
+    <w:lsdException w:name="toc 1" w:semiHidden="1" w:uiPriority="39" w:unhideWhenUsed="1"/>
+    <w:lsdException w:name="toc 2" w:semiHidden="1" w:uiPriority="39" w:unhideWhenUsed="1"/>
+    <w:lsdException w:name="toc 3" w:semiHidden="1" w:uiPriority="39" w:unhideWhenUsed="1"/>
+    <w:lsdException w:name="toc 4" w:semiHidden="1" w:uiPriority="39" w:unhideWhenUsed="1"/>
+    <w:lsdException w:name="toc 5" w:semiHidden="1" w:uiPriority="39" w:unhideWhenUsed="1"/>
+    <w:lsdException w:name="toc 6" w:semiHidden="1" w:uiPriority="39" w:unhideWhenUsed="1"/>
+    <w:lsdException w:name="toc 7" w:semiHidden="1" w:uiPriority="39" w:unhideWhenUsed="1"/>
+    <w:lsdException w:name="toc 8" w:semiHidden="1" w:uiPriority="39" w:unhideWhenUsed="1"/>
+    <w:lsdException w:name="toc 9" w:semiHidden="1" w:uiPriority="39" w:unhideWhenUsed="1"/>
+    <w:lsdException w:name="Normal Indent" w:semiHidden="1" w:unhideWhenUsed="1"/>
+    <w:lsdException w:name="footnote text" w:semiHidden="1" w:unhideWhenUsed="1"/>
+    <w:lsdException w:name="annotation text" w:semiHidden="1" w:unhideWhenUsed="1"/>
+    <w:lsdException w:name="header" w:semiHidden="1" w:unhideWhenUsed="1"/>
+    <w:lsdException w:name="footer" w:semiHidden="1" w:unhideWhenUsed="1"/>
+    <w:lsdException w:name="index heading" w:semiHidden="1" w:unhideWhenUsed="1"/>
+    <w:lsdException w:name="caption" w:semiHidden="1" w:uiPriority="35" w:unhideWhenUsed="1" w:qFormat="1"/>
+    <w:lsdException w:name="table of figures" w:semiHidden="1" w:unhideWhenUsed="1"/>
+    <w:lsdException w:name="envelope address" w:semiHidden="1" w:unhideWhenUsed="1"/>
+    <w:lsdException w:name="envelope return" w:semiHidden="1" w:unhideWhenUsed="1"/>
+    <w:lsdException w:name="footnote reference" w:semiHidden="1" w:unhideWhenUsed="1"/>
+    <w:lsdException w:name="annotation reference" w:semiHidden="1" w:unhideWhenUsed="1"/>
+    <w:lsdException w:name="line number" w:semiHidden="1" w:unhideWhenUsed="1"/>
+    <w:lsdException w:name="page number" w:semiHidden="1" w:unhideWhenUsed="1"/>
+    <w:lsdException w:name="endnote reference" w:semiHidden="1" w:unhideWhenUsed="1"/>
+    <w:lsdException w:name="endnote text" w:semiHidden="1" w:unhideWhenUsed="1"/>
+    <w:lsdException w:name="table of authorities" w:semiHidden="1" w:unhideWhenUsed="1"/>
+    <w:lsdException w:name="macro" w:semiHidden="1" w:unhideWhenUsed="1"/>
+    <w:lsdException w:name="toa heading" w:semiHidden="1" w:unhideWhenUsed="1"/>
+    <w:lsdException w:name="List" w:semiHidden="1" w:unhideWhenUsed="1"/>
+    <w:lsdException w:name="List Bullet" w:semiHidden="1" w:unhideWhenUsed="1"/>
+    <w:lsdException w:name="List Number" w:semiHidden="1" w:unhideWhenUsed="1"/>
+    <w:lsdException w:name="List 2" w:semiHidden="1" w:unhideWhenUsed="1"/>
+    <w:lsdException w:name="List 3" w:semiHidden="1" w:unhideWhenUsed="1"/>
+    <w:lsdException w:name="List 4" w:semiHidden="1" w:unhideWhenUsed="1"/>
+    <w:lsdException w:name="List 5" w:semiHidden="1" w:unhideWhenUsed="1"/>
+    <w:lsdException w:name="List Bullet 2" w:semiHidden="1" w:unhideWhenUsed="1"/>
+    <w:lsdException w:name="List Bullet 3" w:semiHidden="1" w:unhideWhenUsed="1"/>
+    <w:lsdException w:name="List Bullet 4" w:semiHidden="1" w:unhideWhenUsed="1"/>
+    <w:lsdException w:name="List Bullet 5" w:semiHidden="1" w:unhideWhenUsed="1"/>
+    <w:lsdException w:name="List Number 2" w:semiHidden="1" w:unhideWhenUsed="1"/>
+    <w:lsdException w:name="List Number 3" w:semiHidden="1" w:unhideWhenUsed="1"/>
+    <w:lsdException w:name="List Number 4" w:semiHidden="1" w:unhideWhenUsed="1"/>
+    <w:lsdException w:name="List Number 5" w:semiHidden="1" w:unhideWhenUsed="1"/>
+    <w:lsdException w:name="Title" w:uiPriority="10" w:qFormat="1"/>
+    <w:lsdException w:name="Closing" w:semiHidden="1" w:unhideWhenUsed="1"/>
+    <w:lsdException w:name="Signature" w:semiHidden="1" w:unhideWhenUsed="1"/>
+    <w:lsdException w:name="Default Paragraph Font" w:semiHidden="1" w:uiPriority="1" w:unhideWhenUsed="1"/>
+    <w:lsdException w:name="Body Text" w:semiHidden="1" w:unhideWhenUsed="1"/>
+    <w:lsdException w:name="Body Text Indent" w:semiHidden="1" w:unhideWhenUsed="1"/>
+    <w:lsdException w:name="List Continue" w:semiHidden="1" w:unhideWhenUsed="1"/>
+    <w:lsdException w:name="List Continue 2" w:semiHidden="1" w:unhideWhenUsed="1"/>
+    <w:lsdException w:name="List Continue 3" w:semiHidden="1" w:unhideWhenUsed="1"/>
+    <w:lsdException w:name="List Continue 4" w:semiHidden="1" w:unhideWhenUsed="1"/>
+    <w:lsdException w:name="List Continue 5" w:semiHidden="1" w:unhideWhenUsed="1"/>
+    <w:lsdException w:name="Message Header" w:semiHidden="1" w:unhideWhenUsed="1"/>
+    <w:lsdException w:name="Subtitle" w:uiPriority="11" w:qFormat="1"/>
+    <w:lsdException w:name="Salutation" w:semiHidden="1" w:unhideWhenUsed="1"/>
+    <w:lsdException w:name="Date" w:semiHidden="1" w:unhideWhenUsed="1"/>
+    <w:lsdException w:name="Body Text First Indent" w:semiHidden="1" w:unhideWhenUsed="1"/>
+    <w:lsdException w:name="Body Text First Indent 2" w:semiHidden="1" w:unhideWhenUsed="1"/>
+    <w:lsdException w:name="Note Heading" w:semiHidden="1" w:unhideWhenUsed="1"/>
+    <w:lsdException w:name="Body Text 2" w:semiHidden="1" w:unhideWhenUsed="1"/>
+    <w:lsdException w:name="Body Text 3" w:semiHidden="1" w:unhideWhenUsed="1"/>
+    <w:lsdException w:name="Body Text Indent 2" w:semiHidden="1" w:unhideWhenUsed="1"/>
+    <w:lsdException w:name="Body Text Indent 3" w:semiHidden="1" w:unhideWhenUsed="1"/>
+    <w:lsdException w:name="Block Text" w:semiHidden="1" w:unhideWhenUsed="1"/>
+    <w:lsdException w:name="Hyperlink" w:semiHidden="1" w:unhideWhenUsed="1"/>
+    <w:lsdException w:name="FollowedHyperlink" w:semiHidden="1" w:unhideWhenUsed="1"/>
+    <w:lsdException w:name="Strong" w:uiPriority="22" w:qFormat="1"/>
+    <w:lsdException w:name="Emphasis" w:uiPriority="20" w:qFormat="1"/>
+    <w:lsdException w:name="Document Map" w:semiHidden="1" w:unhideWhenUsed="1"/>
+    <w:lsdException w:name="Plain Text" w:semiHidden="1" w:unhideWhenUsed="1"/>
+    <w:lsdException w:name="E-mail Signature" w:semiHidden="1" w:unhideWhenUsed="1"/>
+    <w:lsdException w:name="HTML Top of Form" w:semiHidden="1" w:unhideWhenUsed="1"/>
+    <w:lsdException w:name="HTML Bottom of Form" w:semiHidden="1" w:unhideWhenUsed="1"/>
+    <w:lsdException w:name="Normal (Web)" w:semiHidden="1" w:unhideWhenUsed="1"/>
+    <w:lsdException w:name="HTML Acronym" w:semiHidden="1" w:unhideWhenUsed="1"/>
+    <w:lsdException w:name="HTML Address" w:semiHidden="1" w:unhideWhenUsed="1"/>
+    <w:lsdException w:name="HTML Cite" w:semiHidden="1" w:unhideWhenUsed="1"/>
+    <w:lsdException w:name="HTML Code" w:semiHidden="1" w:unhideWhenUsed="1"/>
+    <w:lsdException w:name="HTML Definition" w:semiHidden="1" w:unhideWhenUsed="1"/>
+    <w:lsdException w:name="HTML Keyboard" w:semiHidden="1" w:unhideWhenUsed="1"/>
+    <w:lsdException w:name="HTML Preformatted" w:semiHidden="1" w:unhideWhenUsed="1"/>
+    <w:lsdException w:name="HTML Sample" w:semiHidden="1" w:unhideWhenUsed="1"/>
+    <w:lsdException w:name="HTML Typewriter" w:semiHidden="1" w:unhideWhenUsed="1"/>
+    <w:lsdException w:name="HTML Variable" w:semiHidden="1" w:unhideWhenUsed="1"/>
+    <w:lsdException w:name="Normal Table" w:semiHidden="1" w:unhideWhenUsed="1"/>
+    <w:lsdException w:name="annotation subject" w:semiHidden="1" w:unhideWhenUsed="1"/>
+    <w:lsdException w:name="No List" w:semiHidden="1" w:unhideWhenUsed="1"/>
+    <w:lsdException w:name="Outline List 1" w:semiHidden="1" w:unhideWhenUsed="1"/>
+    <w:lsdException w:name="Outline List 2" w:semiHidden="1" w:unhideWhenUsed="1"/>
+    <w:lsdException w:name="Outline List 3" w:semiHidden="1" w:unhideWhenUsed="1"/>
+    <w:lsdException w:name="Table Simple 1" w:semiHidden="1" w:unhideWhenUsed="1"/>
+    <w:lsdException w:name="Table Simple 2" w:semiHidden="1" w:unhideWhenUsed="1"/>
+    <w:lsdException w:name="Table Simple 3" w:semiHidden="1" w:unhideWhenUsed="1"/>
+    <w:lsdException w:name="Table Classic 1" w:semiHidden="1" w:unhideWhenUsed="1"/>
+    <w:lsdException w:name="Table Classic 2" w:semiHidden="1" w:unhideWhenUsed="1"/>
+    <w:lsdException w:name="Table Classic 3" w:semiHidden="1" w:unhideWhenUsed="1"/>
+    <w:lsdException w:name="Table Classic 4" w:semiHidden="1" w:unhideWhenUsed="1"/>
+    <w:lsdException w:name="Table Colorful 1" w:semiHidden="1" w:unhideWhenUsed="1"/>
+    <w:lsdException w:name="Table Colorful 2" w:semiHidden="1" w:unhideWhenUsed="1"/>
+    <w:lsdException w:name="Table Colorful 3" w:semiHidden="1" w:unhideWhenUsed="1"/>
+    <w:lsdException w:name="Table Columns 1" w:semiHidden="1" w:unhideWhenUsed="1"/>
+    <w:lsdException w:name="Table Columns 2" w:semiHidden="1" w:unhideWhenUsed="1"/>
+    <w:lsdException w:name="Table Columns 3" w:semiHidden="1" w:unhideWhenUsed="1"/>
+    <w:lsdException w:name="Table Columns 4" w:semiHidden="1" w:unhideWhenUsed="1"/>
+    <w:lsdException w:name="Table Columns 5" w:semiHidden="1" w:unhideWhenUsed="1"/>
+    <w:lsdException w:name="Table Grid 1" w:semiHidden="1" w:unhideWhenUsed="1"/>
+    <w:lsdException w:name="Table Grid 2" w:semiHidden="1" w:unhideWhenUsed="1"/>
+    <w:lsdException w:name="Table Grid 3" w:semiHidden="1" w:unhideWhenUsed="1"/>
+    <w:lsdException w:name="Table Grid 4" w:semiHidden="1" w:unhideWhenUsed="1"/>
+    <w:lsdException w:name="Table Grid 5" w:semiHidden="1" w:unhideWhenUsed="1"/>
+    <w:lsdException w:name="Table Grid 6" w:semiHidden="1" w:unhideWhenUsed="1"/>
+    <w:lsdException w:name="Table Grid 7" w:semiHidden="1" w:unhideWhenUsed="1"/>
+    <w:lsdException w:name="Table Grid 8" w:semiHidden="1" w:unhideWhenUsed="1"/>
+    <w:lsdException w:name="Table List 1" w:semiHidden="1" w:unhideWhenUsed="1"/>
+    <w:lsdException w:name="Table List 2" w:semiHidden="1" w:unhideWhenUsed="1"/>
+    <w:lsdException w:name="Table List 3" w:semiHidden="1" w:unhideWhenUsed="1"/>
+    <w:lsdException w:name="Table List 4" w:semiHidden="1" w:unhideWhenUsed="1"/>
+    <w:lsdException w:name="Table List 5" w:semiHidden="1" w:unhideWhenUsed="1"/>
+    <w:lsdException w:name="Table List 6" w:semiHidden="1" w:unhideWhenUsed="1"/>
+    <w:lsdException w:name="Table List 7" w:semiHidden="1" w:unhideWhenUsed="1"/>
+    <w:lsdException w:name="Table List 8" w:semiHidden="1" w:unhideWhenUsed="1"/>
+    <w:lsdException w:name="Table 3D effects 1" w:semiHidden="1" w:unhideWhenUsed="1"/>
+    <w:lsdException w:name="Table 3D effects 2" w:semiHidden="1" w:unhideWhenUsed="1"/>
+    <w:lsdException w:name="Table 3D effects 3" w:semiHidden="1" w:unhideWhenUsed="1"/>
+    <w:lsdException w:name="Table Contemporary" w:semiHidden="1" w:unhideWhenUsed="1"/>
+    <w:lsdException w:name="Table Elegant" w:semiHidden="1" w:unhideWhenUsed="1"/>
+    <w:lsdException w:name="Table Professional" w:semiHidden="1" w:unhideWhenUsed="1"/>
+    <w:lsdException w:name="Table Subtle 1" w:semiHidden="1" w:unhideWhenUsed="1"/>
+    <w:lsdException w:name="Table Subtle 2" w:semiHidden="1" w:unhideWhenUsed="1"/>
+    <w:lsdException w:name="Table Web 1" w:semiHidden="1" w:unhideWhenUsed="1"/>
+    <w:lsdException w:name="Table Web 2" w:semiHidden="1" w:unhideWhenUsed="1"/>
+    <w:lsdException w:name="Table Web 3" w:semiHidden="1" w:unhideWhenUsed="1"/>
+    <w:lsdException w:name="Balloon Text" w:semiHidden="1" w:unhideWhenUsed="1"/>
+    <w:lsdException w:name="Table Grid" w:uiPriority="59"/>
+    <w:lsdException w:name="Table Theme" w:semiHidden="1" w:unhideWhenUsed="1"/>
+    <w:lsdException w:name="Placeholder Text" w:semiHidden="1"/>
+    <w:lsdException w:name="No Spacing" w:uiPriority="1" w:qFormat="1"/>
+    <w:lsdException w:name="Light Shading" w:uiPriority="60"/>
+    <w:lsdException w:name="Light List" w:uiPriority="61"/>
+    <w:lsdException w:name="Light Grid" w:uiPriority="62"/>
+    <w:lsdException w:name="Medium Shading 1" w:uiPriority="63"/>
+    <w:lsdException w:name="Medium Shading 2" w:uiPriority="64"/>
+    <w:lsdException w:name="Medium List 1" w:uiPriority="65"/>
+    <w:lsdException w:name="Medium List 2" w:uiPriority="66"/>
+    <w:lsdException w:name="Medium Grid 1" w:uiPriority="67"/>
+    <w:lsdException w:name="Medium Grid 2" w:uiPriority="68"/>
+    <w:lsdException w:name="Medium Grid 3" w:uiPriority="69"/>
+    <w:lsdException w:name="Dark List" w:uiPriority="70"/>
+    <w:lsdException w:name="Colorful Shading" w:uiPriority="71"/>
+    <w:lsdException w:name="Colorful List" w:uiPriority="72"/>
+    <w:lsdException w:name="Colorful Grid" w:uiPriority="73"/>
+    <w:lsdException w:name="Light Shading Accent 1" w:uiPriority="60"/>
+    <w:lsdException w:name="Light List Accent 1" w:uiPriority="61"/>
+    <w:lsdException w:name="Light Grid Accent 1" w:uiPriority="62"/>
+    <w:lsdException w:name="Medium Shading 1 Accent 1" w:uiPriority="63"/>
+    <w:lsdException w:name="Medium Shading 2 Accent 1" w:uiPriority="64"/>
+    <w:lsdException w:name="Medium List 1 Accent 1" w:uiPriority="65"/>
+    <w:lsdException w:name="Revision" w:semiHidden="1"/>
+    <w:lsdException w:name="List Paragraph" w:uiPriority="34" w:qFormat="1"/>
+    <w:lsdException w:name="Quote" w:uiPriority="29" w:qFormat="1"/>
+    <w:lsdException w:name="Intense Quote" w:uiPriority="30" w:qFormat="1"/>
+    <w:lsdException w:name="Medium List 2 Accent 1" w:uiPriority="66"/>
+    <w:lsdException w:name="Medium Grid 1 Accent 1" w:uiPriority="67"/>
+    <w:lsdException w:name="Medium Grid 2 Accent 1" w:uiPriority="68"/>
+    <w:lsdException w:name="Medium Grid 3 Accent 1" w:uiPriority="69"/>
+    <w:lsdException w:name="Dark List Accent 1" w:uiPriority="70"/>
+    <w:lsdException w:name="Colorful Shading Accent 1" w:uiPriority="71"/>
+    <w:lsdException w:name="Colorful List Accent 1" w:uiPriority="72"/>
+    <w:lsdException w:name="Colorful Grid Accent 1" w:uiPriority="73"/>
+    <w:lsdException w:name="Light Shading Accent 2" w:uiPriority="60"/>
+    <w:lsdException w:name="Light List Accent 2" w:uiPriority="61"/>
+    <w:lsdException w:name="Light Grid Accent 2" w:uiPriority="62"/>
+    <w:lsdException w:name="Medium Shading 1 Accent 2" w:uiPriority="63"/>
+    <w:lsdException w:name="Medium Shading 2 Accent 2" w:uiPriority="64"/>
+    <w:lsdException w:name="Medium List 1 Accent 2" w:uiPriority="65"/>
+    <w:lsdException w:name="Medium List 2 Accent 2" w:uiPriority="66"/>
+    <w:lsdException w:name="Medium Grid 1 Accent 2" w:uiPriority="67"/>
+    <w:lsdException w:name="Medium Grid 2 Accent 2" w:uiPriority="68"/>
+    <w:lsdException w:name="Medium Grid 3 Accent 2" w:uiPriority="69"/>
+    <w:lsdException w:name="Dark List Accent 2" w:uiPriority="70"/>
+    <w:lsdException w:name="Colorful Shading Accent 2" w:uiPriority="71"/>
+    <w:lsdException w:name="Colorful List Accent 2" w:uiPriority="72"/>
+    <w:lsdException w:name="Colorful Grid Accent 2" w:uiPriority="73"/>
+    <w:lsdException w:name="Light Shading Accent 3" w:uiPriority="60"/>
+    <w:lsdException w:name="Light List Accent 3" w:uiPriority="61"/>
+    <w:lsdException w:name="Light Grid Accent 3" w:uiPriority="62"/>
+    <w:lsdException w:name="Medium Shading 1 Accent 3" w:uiPriority="63"/>
+    <w:lsdException w:name="Medium Shading 2 Accent 3" w:uiPriority="64"/>
+    <w:lsdException w:name="Medium List 1 Accent 3" w:uiPriority="65"/>
+    <w:lsdException w:name="Medium List 2 Accent 3" w:uiPriority="66"/>
+    <w:lsdException w:name="Medium Grid 1 Accent 3" w:uiPriority="67"/>
+    <w:lsdException w:name="Medium Grid 2 Accent 3" w:uiPriority="68"/>
+    <w:lsdException w:name="Medium Grid 3 Accent 3" w:uiPriority="69"/>
+    <w:lsdException w:name="Dark List Accent 3" w:uiPriority="70"/>
+    <w:lsdException w:name="Colorful Shading Accent 3" w:uiPriority="71"/>
+    <w:lsdException w:name="Colorful List Accent 3" w:uiPriority="72"/>
+    <w:lsdException w:name="Colorful Grid Accent 3" w:uiPriority="73"/>
+    <w:lsdException w:name="Light Shading Accent 4" w:uiPriority="60"/>
+    <w:lsdException w:name="Light List Accent 4" w:uiPriority="61"/>
+    <w:lsdException w:name="Light Grid Accent 4" w:uiPriority="62"/>
+    <w:lsdException w:name="Medium Shading 1 Accent 4" w:uiPriority="63"/>
+    <w:lsdException w:name="Medium Shading 2 Accent 4" w:uiPriority="64"/>
+    <w:lsdException w:name="Medium List 1 Accent 4" w:uiPriority="65"/>
+    <w:lsdException w:name="Medium List 2 Accent 4" w:uiPriority="66"/>
+    <w:lsdException w:name="Medium Grid 1 Accent 4" w:uiPriority="67"/>
+    <w:lsdException w:name="Medium Grid 2 Accent 4" w:uiPriority="68"/>
+    <w:lsdException w:name="Medium Grid 3 Accent 4" w:uiPriority="69"/>
+    <w:lsdException w:name="Dark List Accent 4" w:uiPriority="70"/>
+    <w:lsdException w:name="Colorful Shading Accent 4" w:uiPriority="71"/>
+    <w:lsdException w:name="Colorful List Accent 4" w:uiPriority="72"/>
+    <w:lsdException w:name="Colorful Grid Accent 4" w:uiPriority="73"/>
+    <w:lsdException w:name="Light Shading Accent 5" w:uiPriority="60"/>
+    <w:lsdException w:name="Light List Accent 5" w:uiPriority="61"/>
+    <w:lsdException w:name="Light Grid Accent 5" w:uiPriority="62"/>
+    <w:lsdException w:name="Medium Shading 1 Accent 5" w:uiPriority="63"/>
+    <w:lsdException w:name="Medium Shading 2 Accent 5" w:uiPriority="64"/>
+    <w:lsdException w:name="Medium List 1 Accent 5" w:uiPriority="65"/>
+    <w:lsdException w:name="Medium List 2 Accent 5" w:uiPriority="66"/>
+    <w:lsdException w:name="Medium Grid 1 Accent 5" w:uiPriority="67"/>
+    <w:lsdException w:name="Medium Grid 2 Accent 5" w:uiPriority="68"/>
+    <w:lsdException w:name="Medium Grid 3 Accent 5" w:uiPriority="69"/>
+    <w:lsdException w:name="Dark List Accent 5" w:uiPriority="70"/>
+    <w:lsdException w:name="Colorful Shading Accent 5" w:uiPriority="71"/>
+    <w:lsdException w:name="Colorful List Accent 5" w:uiPriority="72"/>
+    <w:lsdException w:name="Colorful Grid Accent 5" w:uiPriority="73"/>
+    <w:lsdException w:name="Light Shading Accent 6" w:uiPriority="60"/>
+    <w:lsdException w:name="Light List Accent 6" w:uiPriority="61"/>
+    <w:lsdException w:name="Light Grid Accent 6" w:uiPriority="62"/>
+    <w:lsdException w:name="Medium Shading 1 Accent 6" w:uiPriority="63"/>
+    <w:lsdException w:name="Medium Shading 2 Accent 6" w:uiPriority="64"/>
+    <w:lsdException w:name="Medium List 1 Accent 6" w:uiPriority="65"/>
+    <w:lsdException w:name="Medium List 2 Accent 6" w:uiPriority="66"/>
+    <w:lsdException w:name="Medium Grid 1 Accent 6" w:uiPriority="67"/>
+    <w:lsdException w:name="Medium Grid 2 Accent 6" w:uiPriority="68"/>
+    <w:lsdException w:name="Medium Grid 3 Accent 6" w:uiPriority="69"/>
+    <w:lsdException w:name="Dark List Accent 6" w:uiPriority="70"/>
+    <w:lsdException w:name="Colorful Shading Accent 6" w:uiPriority="71"/>
+    <w:lsdException w:name="Colorful List Accent 6" w:uiPriority="72"/>
+    <w:lsdException w:name="Colorful Grid Accent 6" w:uiPriority="73"/>
+    <w:lsdException w:name="Subtle Emphasis" w:uiPriority="19" w:qFormat="1"/>
+    <w:lsdException w:name="Intense Emphasis" w:uiPriority="21" w:qFormat="1"/>
+    <w:lsdException w:name="Subtle Reference" w:uiPriority="31" w:qFormat="1"/>
+    <w:lsdException w:name="Intense Reference" w:uiPriority="32" w:qFormat="1"/>
+    <w:lsdException w:name="Book Title" w:uiPriority="33" w:qFormat="1"/>
+    <w:lsdException w:name="Bibliography" w:semiHidden="1" w:uiPriority="37" w:unhideWhenUsed="1"/>
+    <w:lsdException w:name="TOC Heading" w:semiHidden="1" w:uiPriority="39" w:unhideWhenUsed="1" w:qFormat="1"/>
+    <w:lsdException w:name="Plain Table 1" w:uiPriority="41"/>
+    <w:lsdException w:name="Plain Table 2" w:uiPriority="42"/>
+    <w:lsdException w:name="Plain Table 3" w:uiPriority="43"/>
+    <w:lsdException w:name="Plain Table 4" w:uiPriority="44"/>
+    <w:lsdException w:name="Plain Table 5" w:uiPriority="45"/>
+    <w:lsdException w:name="Grid Table Light" w:uiPriority="40"/>
+    <w:lsdException w:name="Grid Table 1 Light" w:uiPriority="46"/>
+    <w:lsdException w:name="Grid Table 2" w:uiPriority="47"/>
+    <w:lsdException w:name="Grid Table 3" w:uiPriority="48"/>
+    <w:lsdException w:name="Grid Table 4" w:uiPriority="49"/>
+    <w:lsdException w:name="Grid Table 5 Dark" w:uiPriority="50"/>
+    <w:lsdException w:name="Grid Table 6 Colorful" w:uiPriority="51"/>
+    <w:lsdException w:name="Grid Table 7 Colorful" w:uiPriority="52"/>
+    <w:lsdException w:name="Grid Table 1 Light Accent 1" w:uiPriority="46"/>
+    <w:lsdException w:name="Grid Table 2 Accent 1" w:uiPriority="47"/>
+    <w:lsdException w:name="Grid Table 3 Accent 1" w:uiPriority="48"/>
+    <w:lsdException w:name="Grid Table 4 Accent 1" w:uiPriority="49"/>
+    <w:lsdException w:name="Grid Table 5 Dark Accent 1" w:uiPriority="50"/>
+    <w:lsdException w:name="Grid Table 6 Colorful Accent 1" w:uiPriority="51"/>
+    <w:lsdException w:name="Grid Table 7 Colorful Accent 1" w:uiPriority="52"/>
+    <w:lsdException w:name="Grid Table 1 Light Accent 2" w:uiPriority="46"/>
+    <w:lsdException w:name="Grid Table 2 Accent 2" w:uiPriority="47"/>
+    <w:lsdException w:name="Grid Table 3 Accent 2" w:uiPriority="48"/>
+    <w:lsdException w:name="Grid Table 4 Accent 2" w:uiPriority="49"/>
+    <w:lsdException w:name="Grid Table 5 Dark Accent 2" w:uiPriority="50"/>
+    <w:lsdException w:name="Grid Table 6 Colorful Accent 2" w:uiPriority="51"/>
+    <w:lsdException w:name="Grid Table 7 Colorful Accent 2" w:uiPriority="52"/>
+    <w:lsdException w:name="Grid Table 1 Light Accent 3" w:uiPriority="46"/>
+    <w:lsdException w:name="Grid Table 2 Accent 3" w:uiPriority="47"/>
+    <w:lsdException w:name="Grid Table 3 Accent 3" w:uiPriority="48"/>
+    <w:lsdException w:name="Grid Table 4 Accent 3" w:uiPriority="49"/>
+    <w:lsdException w:name="Grid Table 5 Dark Accent 3" w:uiPriority="50"/>
+    <w:lsdException w:name="Grid Table 6 Colorful Accent 3" w:uiPriority="51"/>
+    <w:lsdException w:name="Grid Table 7 Colorful Accent 3" w:uiPriority="52"/>
+    <w:lsdException w:name="Grid Table 1 Light Accent 4" w:uiPriority="46"/>
+    <w:lsdException w:name="Grid Table 2 Accent 4" w:uiPriority="47"/>
+    <w:lsdException w:name="Grid Table 3 Accent 4" w:uiPriority="48"/>
+    <w:lsdException w:name="Grid Table 4 Accent 4" w:uiPriority="49"/>
+    <w:lsdException w:name="Grid Table 5 Dark Accent 4" w:uiPriority="50"/>
+    <w:lsdException w:name="Grid Table 6 Colorful Accent 4" w:uiPriority="51"/>
+    <w:lsdException w:name="Grid Table 7 Colorful Accent 4" w:uiPriority="52"/>
+    <w:lsdException w:name="Grid Table 1 Light Accent 5" w:uiPriority="46"/>
+    <w:lsdException w:name="Grid Table 2 Accent 5" w:uiPriority="47"/>
+    <w:lsdException w:name="Grid Table 3 Accent 5" w:uiPriority="48"/>
+    <w:lsdException w:name="Grid Table 4 Accent 5" w:uiPriority="49"/>
+    <w:lsdException w:name="Grid Table 5 Dark Accent 5" w:uiPriority="50"/>
+    <w:lsdException w:name="Grid Table 6 Colorful Accent 5" w:uiPriority="51"/>
+    <w:lsdException w:name="Grid Table 7 Colorful Accent 5" w:uiPriority="52"/>
+    <w:lsdException w:name="Grid Table 1 Light Accent 6" w:uiPriority="46"/>
+    <w:lsdException w:name="Grid Table 2 Accent 6" w:uiPriority="47"/>
+    <w:lsdException w:name="Grid Table 3 Accent 6" w:uiPriority="48"/>
+    <w:lsdException w:name="Grid Table 4 Accent 6" w:uiPriority="49"/>
+    <w:lsdException w:name="Grid Table 5 Dark Accent 6" w:uiPriority="50"/>
+    <w:lsdException w:name="Grid Table 6 Colorful Accent 6" w:uiPriority="51"/>
+    <w:lsdException w:name="Grid Table 7 Colorful Accent 6" w:uiPriority="52"/>
+    <w:lsdException w:name="List Table 1 Light" w:uiPriority="46"/>
+    <w:lsdException w:name="List Table 2" w:uiPriority="47"/>
+    <w:lsdException w:name="List Table 3" w:uiPriority="48"/>
+    <w:lsdException w:name="List Table 4" w:uiPriority="49"/>
+    <w:lsdException w:name="List Table 5 Dark" w:uiPriority="50"/>
+    <w:lsdException w:name="List Table 6 Colorful" w:uiPriority="51"/>
+    <w:lsdException w:name="List Table 7 Colorful" w:uiPriority="52"/>
+    <w:lsdException w:name="List Table 1 Light Accent 1" w:uiPriority="46"/>
+    <w:lsdException w:name="List Table 2 Accent 1" w:uiPriority="47"/>
+    <w:lsdException w:name="List Table 3 Accent 1" w:uiPriority="48"/>
+    <w:lsdException w:name="List Table 4 Accent 1" w:uiPriority="49"/>
+    <w:lsdException w:name="List Table 5 Dark Accent 1" w:uiPriority="50"/>
+    <w:lsdException w:name="List Table 6 Colorful Accent 1" w:uiPriority="51"/>
+    <w:lsdException w:name="List Table 7 Colorful Accent 1" w:uiPriority="52"/>
+    <w:lsdException w:name="List Table 1 Light Accent 2" w:uiPriority="46"/>
+    <w:lsdException w:name="List Table 2 Accent 2" w:uiPriority="47"/>
+    <w:lsdException w:name="List Table 3 Accent 2" w:uiPriority="48"/>
+    <w:lsdException w:name="List Table 4 Accent 2" w:uiPriority="49"/>
+    <w:lsdException w:name="List Table 5 Dark Accent 2" w:uiPriority="50"/>
+    <w:lsdException w:name="List Table 6 Colorful Accent 2" w:uiPriority="51"/>
+    <w:lsdException w:name="List Table 7 Colorful Accent 2" w:uiPriority="52"/>
+    <w:lsdException w:name="List Table 1 Light Accent 3" w:uiPriority="46"/>
+    <w:lsdException w:name="List Table 2 Accent 3" w:uiPriority="47"/>
+    <w:lsdException w:name="List Table 3 Accent 3" w:uiPriority="48"/>
+    <w:lsdException w:name="List Table 4 Accent 3" w:uiPriority="49"/>
+    <w:lsdException w:name="List Table 5 Dark Accent 3" w:uiPriority="50"/>
+    <w:lsdException w:name="List Table 6 Colorful Accent 3" w:uiPriority="51"/>
+    <w:lsdException w:name="List Table 7 Colorful Accent 3" w:uiPriority="52"/>
+    <w:lsdException w:name="List Table 1 Light Accent 4" w:uiPriority="46"/>
+    <w:lsdException w:name="List Table 2 Accent 4" w:uiPriority="47"/>
+    <w:lsdException w:name="List Table 3 Accent 4" w:uiPriority="48"/>
+    <w:lsdException w:name="List Table 4 Accent 4" w:uiPriority="49"/>
+    <w:lsdException w:name="List Table 5 Dark Accent 4" w:uiPriority="50"/>
+    <w:lsdException w:name="List Table 6 Colorful Accent 4" w:uiPriority="51"/>
+    <w:lsdException w:name="List Table 7 Colorful Accent 4" w:uiPriority="52"/>
+    <w:lsdException w:name="List Table 1 Light Accent 5" w:uiPriority="46"/>
+    <w:lsdException w:name="List Table 2 Accent 5" w:uiPriority="47"/>
+    <w:lsdException w:name="List Table 3 Accent 5" w:uiPriority="48"/>
+    <w:lsdException w:name="List Table 4 Accent 5" w:uiPriority="49"/>
+    <w:lsdException w:name="List Table 5 Dark Accent 5" w:uiPriority="50"/>
+    <w:lsdException w:name="List Table 6 Colorful Accent 5" w:uiPriority="51"/>
+    <w:lsdException w:name="List Table 7 Colorful Accent 5" w:uiPriority="52"/>
+    <w:lsdException w:name="List Table 1 Light Accent 6" w:uiPriority="46"/>
+    <w:lsdException w:name="List Table 2 Accent 6" w:uiPriority="47"/>
+    <w:lsdException w:name="List Table 3 Accent 6" w:uiPriority="48"/>
+    <w:lsdException w:name="List Table 4 Accent 6" w:uiPriority="49"/>
+    <w:lsdException w:name="List Table 5 Dark Accent 6" w:uiPriority="50"/>
+    <w:lsdException w:name="List Table 6 Colorful Accent 6" w:uiPriority="51"/>
+    <w:lsdException w:name="List Table 7 Colorful Accent 6" w:uiPriority="52"/>
   </w:latentStyles>
-  <w:style w:type="paragraph" w:default="1" w:styleId="Normaali">
+  <w:style w:type="paragraph" w:default="1" w:styleId="Normal">
     <w:name w:val="Normal"/>
     <w:qFormat/>
     <w:rsid w:val="00C51C0D"/>
   </w:style>
-  <w:style w:type="paragraph" w:styleId="Otsikko1">
+  <w:style w:type="paragraph" w:styleId="Heading1">
     <w:name w:val="heading 1"/>
-    <w:basedOn w:val="Normaali"/>
-    <w:next w:val="Normaali"/>
-    <w:link w:val="Otsikko1Char"/>
+    <w:basedOn w:val="Normal"/>
+    <w:next w:val="Normal"/>
+    <w:link w:val="Heading1Char"/>
     <w:uiPriority w:val="9"/>
     <w:qFormat/>
     <w:rsid w:val="00C87AC1"/>
@@ -684,11 +1240,11 @@
       <w:szCs w:val="28"/>
     </w:rPr>
   </w:style>
-  <w:style w:type="paragraph" w:styleId="Otsikko2">
+  <w:style w:type="paragraph" w:styleId="Heading2">
     <w:name w:val="heading 2"/>
-    <w:basedOn w:val="Normaali"/>
-    <w:next w:val="Normaali"/>
-    <w:link w:val="Otsikko2Char"/>
+    <w:basedOn w:val="Normal"/>
+    <w:next w:val="Normal"/>
+    <w:link w:val="Heading2Char"/>
     <w:uiPriority w:val="9"/>
     <w:unhideWhenUsed/>
     <w:qFormat/>
@@ -708,18 +1264,17 @@
       <w:szCs w:val="26"/>
     </w:rPr>
   </w:style>
-  <w:style w:type="character" w:default="1" w:styleId="Kappaleenoletusfontti">
+  <w:style w:type="character" w:default="1" w:styleId="DefaultParagraphFont">
     <w:name w:val="Default Paragraph Font"/>
     <w:uiPriority w:val="1"/>
     <w:semiHidden/>
     <w:unhideWhenUsed/>
   </w:style>
-  <w:style w:type="table" w:default="1" w:styleId="Normaalitaulukko">
+  <w:style w:type="table" w:default="1" w:styleId="TableNormal">
     <w:name w:val="Normal Table"/>
     <w:uiPriority w:val="99"/>
     <w:semiHidden/>
     <w:unhideWhenUsed/>
-    <w:qFormat/>
     <w:tblPr>
       <w:tblInd w:w="0" w:type="dxa"/>
       <w:tblCellMar>
@@ -730,15 +1285,15 @@
       </w:tblCellMar>
     </w:tblPr>
   </w:style>
-  <w:style w:type="numbering" w:default="1" w:styleId="Eiluetteloa">
+  <w:style w:type="numbering" w:default="1" w:styleId="NoList">
     <w:name w:val="No List"/>
     <w:uiPriority w:val="99"/>
     <w:semiHidden/>
     <w:unhideWhenUsed/>
   </w:style>
-  <w:style w:type="paragraph" w:styleId="Luettelokappale">
+  <w:style w:type="paragraph" w:styleId="ListParagraph">
     <w:name w:val="List Paragraph"/>
-    <w:basedOn w:val="Normaali"/>
+    <w:basedOn w:val="Normal"/>
     <w:uiPriority w:val="34"/>
     <w:qFormat/>
     <w:rsid w:val="00C87AC1"/>
@@ -747,10 +1302,10 @@
       <w:contextualSpacing/>
     </w:pPr>
   </w:style>
-  <w:style w:type="character" w:customStyle="1" w:styleId="Otsikko1Char">
-    <w:name w:val="Otsikko 1 Char"/>
-    <w:basedOn w:val="Kappaleenoletusfontti"/>
-    <w:link w:val="Otsikko1"/>
+  <w:style w:type="character" w:customStyle="1" w:styleId="Heading1Char">
+    <w:name w:val="Heading 1 Char"/>
+    <w:basedOn w:val="DefaultParagraphFont"/>
+    <w:link w:val="Heading1"/>
     <w:uiPriority w:val="9"/>
     <w:rsid w:val="00C87AC1"/>
     <w:rPr>
@@ -762,10 +1317,10 @@
       <w:szCs w:val="28"/>
     </w:rPr>
   </w:style>
-  <w:style w:type="character" w:customStyle="1" w:styleId="Otsikko2Char">
-    <w:name w:val="Otsikko 2 Char"/>
-    <w:basedOn w:val="Kappaleenoletusfontti"/>
-    <w:link w:val="Otsikko2"/>
+  <w:style w:type="character" w:customStyle="1" w:styleId="Heading2Char">
+    <w:name w:val="Heading 2 Char"/>
+    <w:basedOn w:val="DefaultParagraphFont"/>
+    <w:link w:val="Heading2"/>
     <w:uiPriority w:val="9"/>
     <w:rsid w:val="00C87AC1"/>
     <w:rPr>
@@ -777,10 +1332,10 @@
       <w:szCs w:val="26"/>
     </w:rPr>
   </w:style>
-  <w:style w:type="paragraph" w:styleId="Seliteteksti">
+  <w:style w:type="paragraph" w:styleId="BalloonText">
     <w:name w:val="Balloon Text"/>
-    <w:basedOn w:val="Normaali"/>
-    <w:link w:val="SelitetekstiChar"/>
+    <w:basedOn w:val="Normal"/>
+    <w:link w:val="BalloonTextChar"/>
     <w:uiPriority w:val="99"/>
     <w:semiHidden/>
     <w:unhideWhenUsed/>
@@ -794,10 +1349,10 @@
       <w:szCs w:val="16"/>
     </w:rPr>
   </w:style>
-  <w:style w:type="character" w:customStyle="1" w:styleId="SelitetekstiChar">
-    <w:name w:val="Seliteteksti Char"/>
-    <w:basedOn w:val="Kappaleenoletusfontti"/>
-    <w:link w:val="Seliteteksti"/>
+  <w:style w:type="character" w:customStyle="1" w:styleId="BalloonTextChar">
+    <w:name w:val="Balloon Text Char"/>
+    <w:basedOn w:val="DefaultParagraphFont"/>
+    <w:link w:val="BalloonText"/>
     <w:uiPriority w:val="99"/>
     <w:semiHidden/>
     <w:rsid w:val="00F3259D"/>

--- a/Readme.docx
+++ b/Readme.docx
@@ -1,10 +1,10 @@
 
 <file path=word/document.xml><?xml version="1.0" encoding="utf-8"?>
-<w:document xmlns:wpc="http://schemas.microsoft.com/office/word/2010/wordprocessingCanvas" xmlns:mc="http://schemas.openxmlformats.org/markup-compatibility/2006" xmlns:o="urn:schemas-microsoft-com:office:office" xmlns:r="http://schemas.openxmlformats.org/officeDocument/2006/relationships" xmlns:m="http://schemas.openxmlformats.org/officeDocument/2006/math" xmlns:v="urn:schemas-microsoft-com:vml" xmlns:wp14="http://schemas.microsoft.com/office/word/2010/wordprocessingDrawing" xmlns:wp="http://schemas.openxmlformats.org/drawingml/2006/wordprocessingDrawing" xmlns:w10="urn:schemas-microsoft-com:office:word" xmlns:w="http://schemas.openxmlformats.org/wordprocessingml/2006/main" xmlns:w14="http://schemas.microsoft.com/office/word/2010/wordml" xmlns:w15="http://schemas.microsoft.com/office/word/2012/wordml" xmlns:wpg="http://schemas.microsoft.com/office/word/2010/wordprocessingGroup" xmlns:wpi="http://schemas.microsoft.com/office/word/2010/wordprocessingInk" xmlns:wne="http://schemas.microsoft.com/office/word/2006/wordml" xmlns:wps="http://schemas.microsoft.com/office/word/2010/wordprocessingShape" mc:Ignorable="w14 w15 wp14">
+<w:document xmlns:ve="http://schemas.openxmlformats.org/markup-compatibility/2006" xmlns:o="urn:schemas-microsoft-com:office:office" xmlns:r="http://schemas.openxmlformats.org/officeDocument/2006/relationships" xmlns:m="http://schemas.openxmlformats.org/officeDocument/2006/math" xmlns:v="urn:schemas-microsoft-com:vml" xmlns:wp="http://schemas.openxmlformats.org/drawingml/2006/wordprocessingDrawing" xmlns:w10="urn:schemas-microsoft-com:office:word" xmlns:w="http://schemas.openxmlformats.org/wordprocessingml/2006/main" xmlns:wne="http://schemas.microsoft.com/office/word/2006/wordml">
   <w:body>
     <w:p>
       <w:pPr>
-        <w:pStyle w:val="Heading1"/>
+        <w:pStyle w:val="Otsikko1"/>
       </w:pPr>
       <w:r>
         <w:t>DOTNET-Harjoituspaivakirja</w:t>
@@ -17,7 +17,7 @@
     </w:p>
     <w:p>
       <w:pPr>
-        <w:pStyle w:val="Heading2"/>
+        <w:pStyle w:val="Otsikko2"/>
       </w:pPr>
       <w:r>
         <w:t>1. Asennus</w:t>
@@ -35,7 +35,7 @@
     </w:p>
     <w:p>
       <w:pPr>
-        <w:pStyle w:val="Heading2"/>
+        <w:pStyle w:val="Otsikko2"/>
       </w:pPr>
       <w:r>
         <w:t>2. Tietoa ohjelmasta (mitä tekee, miksi etc)</w:t>
@@ -48,7 +48,7 @@
     </w:p>
     <w:p>
       <w:pPr>
-        <w:pStyle w:val="ListParagraph"/>
+        <w:pStyle w:val="Luettelokappale"/>
         <w:numPr>
           <w:ilvl w:val="2"/>
           <w:numId w:val="1"/>
@@ -61,7 +61,7 @@
     </w:p>
     <w:p>
       <w:pPr>
-        <w:pStyle w:val="ListParagraph"/>
+        <w:pStyle w:val="Luettelokappale"/>
         <w:numPr>
           <w:ilvl w:val="2"/>
           <w:numId w:val="1"/>
@@ -74,7 +74,7 @@
     </w:p>
     <w:p>
       <w:pPr>
-        <w:pStyle w:val="ListParagraph"/>
+        <w:pStyle w:val="Luettelokappale"/>
         <w:numPr>
           <w:ilvl w:val="2"/>
           <w:numId w:val="1"/>
@@ -87,7 +87,7 @@
     </w:p>
     <w:p>
       <w:pPr>
-        <w:pStyle w:val="ListParagraph"/>
+        <w:pStyle w:val="Luettelokappale"/>
         <w:numPr>
           <w:ilvl w:val="2"/>
           <w:numId w:val="1"/>
@@ -105,7 +105,7 @@
     </w:p>
     <w:p>
       <w:pPr>
-        <w:pStyle w:val="ListParagraph"/>
+        <w:pStyle w:val="Luettelokappale"/>
         <w:numPr>
           <w:ilvl w:val="0"/>
           <w:numId w:val="2"/>
@@ -123,7 +123,7 @@
     </w:p>
     <w:p>
       <w:pPr>
-        <w:pStyle w:val="ListParagraph"/>
+        <w:pStyle w:val="Luettelokappale"/>
         <w:numPr>
           <w:ilvl w:val="0"/>
           <w:numId w:val="2"/>
@@ -136,7 +136,7 @@
     </w:p>
     <w:p>
       <w:pPr>
-        <w:pStyle w:val="Heading2"/>
+        <w:pStyle w:val="Otsikko2"/>
       </w:pPr>
       <w:r>
         <w:t>3. Kuvaruutukaappaukset tärkeimmistä käyttöliittymistä + lyhyet käyttöohjeet jollei "ilmiselvää"</w:t>
@@ -154,7 +154,7 @@
           <w:lang w:eastAsia="fi-FI"/>
         </w:rPr>
         <w:drawing>
-          <wp:inline distT="0" distB="0" distL="0" distR="0" wp14:anchorId="3CC92F7B" wp14:editId="758B407F">
+          <wp:inline distT="0" distB="0" distL="0" distR="0">
             <wp:extent cx="6120130" cy="2967355"/>
             <wp:effectExtent l="0" t="0" r="0" b="0"/>
             <wp:docPr id="2" name="Picture 2"/>
@@ -169,7 +169,7 @@
                     <pic:cNvPicPr/>
                   </pic:nvPicPr>
                   <pic:blipFill>
-                    <a:blip r:embed="rId5"/>
+                    <a:blip r:embed="rId5" cstate="print"/>
                     <a:stretch>
                       <a:fillRect/>
                     </a:stretch>
@@ -213,7 +213,7 @@
           <w:lang w:eastAsia="fi-FI"/>
         </w:rPr>
         <w:drawing>
-          <wp:inline distT="0" distB="0" distL="0" distR="0" wp14:anchorId="00205680" wp14:editId="5AB7DC64">
+          <wp:inline distT="0" distB="0" distL="0" distR="0">
             <wp:extent cx="6120130" cy="5169535"/>
             <wp:effectExtent l="0" t="0" r="0" b="0"/>
             <wp:docPr id="4" name="Picture 4"/>
@@ -228,7 +228,7 @@
                     <pic:cNvPicPr/>
                   </pic:nvPicPr>
                   <pic:blipFill>
-                    <a:blip r:embed="rId6"/>
+                    <a:blip r:embed="rId6" cstate="print"/>
                     <a:stretch>
                       <a:fillRect/>
                     </a:stretch>
@@ -352,7 +352,7 @@
           <w:lang w:eastAsia="fi-FI"/>
         </w:rPr>
         <w:drawing>
-          <wp:inline distT="0" distB="0" distL="0" distR="0" wp14:anchorId="3C7F6EAE" wp14:editId="6CD0A693">
+          <wp:inline distT="0" distB="0" distL="0" distR="0">
             <wp:extent cx="6120130" cy="4057015"/>
             <wp:effectExtent l="0" t="0" r="0" b="0"/>
             <wp:docPr id="5" name="Picture 5"/>
@@ -367,7 +367,7 @@
                     <pic:cNvPicPr/>
                   </pic:nvPicPr>
                   <pic:blipFill>
-                    <a:blip r:embed="rId7"/>
+                    <a:blip r:embed="rId7" cstate="print"/>
                     <a:stretch>
                       <a:fillRect/>
                     </a:stretch>
@@ -403,7 +403,7 @@
           <w:lang w:eastAsia="fi-FI"/>
         </w:rPr>
         <w:drawing>
-          <wp:inline distT="0" distB="0" distL="0" distR="0" wp14:anchorId="4A9352F5" wp14:editId="06362666">
+          <wp:inline distT="0" distB="0" distL="0" distR="0">
             <wp:extent cx="6120130" cy="2580005"/>
             <wp:effectExtent l="0" t="0" r="0" b="0"/>
             <wp:docPr id="6" name="Picture 6"/>
@@ -418,7 +418,7 @@
                     <pic:cNvPicPr/>
                   </pic:nvPicPr>
                   <pic:blipFill>
-                    <a:blip r:embed="rId8"/>
+                    <a:blip r:embed="rId8" cstate="print"/>
                     <a:stretch>
                       <a:fillRect/>
                     </a:stretch>
@@ -441,12 +441,12 @@
     </w:p>
     <w:p>
       <w:pPr>
-        <w:pStyle w:val="Heading2"/>
-      </w:pPr>
-    </w:p>
-    <w:p>
-      <w:pPr>
-        <w:pStyle w:val="Heading2"/>
+        <w:pStyle w:val="Otsikko2"/>
+      </w:pPr>
+    </w:p>
+    <w:p>
+      <w:pPr>
+        <w:pStyle w:val="Otsikko2"/>
       </w:pPr>
       <w:r>
         <w:t>4. Ohjelman tarvitsemat /mukana tulevat tiedostot/tietokannat</w:t>
@@ -511,7 +511,7 @@
     </w:p>
     <w:p>
       <w:pPr>
-        <w:pStyle w:val="Heading2"/>
+        <w:pStyle w:val="Otsikko2"/>
       </w:pPr>
       <w:r>
         <w:t>5. Tiedossa olevat ongelmat ja bugit sekä jatkokehitysideat</w:t>
@@ -529,7 +529,7 @@
     </w:p>
     <w:p>
       <w:pPr>
-        <w:pStyle w:val="Heading2"/>
+        <w:pStyle w:val="Otsikko2"/>
       </w:pPr>
       <w:r>
         <w:t>6. Mitä opittu, mitkä olivat suurimmat haasteet, mitä kannattaisi tutkia/opiskella lisää jne</w:t>
@@ -537,7 +537,13 @@
     </w:p>
     <w:p>
       <w:r>
-        <w:t>Anssi:</w:t>
+        <w:t>An</w:t>
+      </w:r>
+      <w:r>
+        <w:t>tt</w:t>
+      </w:r>
+      <w:r>
+        <w:t>i:</w:t>
       </w:r>
     </w:p>
     <w:p>
@@ -558,7 +564,7 @@
     <w:p/>
     <w:p>
       <w:pPr>
-        <w:pStyle w:val="Heading2"/>
+        <w:pStyle w:val="Otsikko2"/>
       </w:pPr>
       <w:r>
         <w:lastRenderedPageBreak/>
@@ -586,7 +592,7 @@
 </file>
 
 <file path=word/numbering.xml><?xml version="1.0" encoding="utf-8"?>
-<w:numbering xmlns:wpc="http://schemas.microsoft.com/office/word/2010/wordprocessingCanvas" xmlns:mc="http://schemas.openxmlformats.org/markup-compatibility/2006" xmlns:o="urn:schemas-microsoft-com:office:office" xmlns:r="http://schemas.openxmlformats.org/officeDocument/2006/relationships" xmlns:m="http://schemas.openxmlformats.org/officeDocument/2006/math" xmlns:v="urn:schemas-microsoft-com:vml" xmlns:wp14="http://schemas.microsoft.com/office/word/2010/wordprocessingDrawing" xmlns:wp="http://schemas.openxmlformats.org/drawingml/2006/wordprocessingDrawing" xmlns:w10="urn:schemas-microsoft-com:office:word" xmlns:w="http://schemas.openxmlformats.org/wordprocessingml/2006/main" xmlns:w14="http://schemas.microsoft.com/office/word/2010/wordml" xmlns:w15="http://schemas.microsoft.com/office/word/2012/wordml" xmlns:wpg="http://schemas.microsoft.com/office/word/2010/wordprocessingGroup" xmlns:wpi="http://schemas.microsoft.com/office/word/2010/wordprocessingInk" xmlns:wne="http://schemas.microsoft.com/office/word/2006/wordml" xmlns:wps="http://schemas.microsoft.com/office/word/2010/wordprocessingShape" mc:Ignorable="w14 w15 wp14">
+<w:numbering xmlns:ve="http://schemas.openxmlformats.org/markup-compatibility/2006" xmlns:o="urn:schemas-microsoft-com:office:office" xmlns:r="http://schemas.openxmlformats.org/officeDocument/2006/relationships" xmlns:m="http://schemas.openxmlformats.org/officeDocument/2006/math" xmlns:v="urn:schemas-microsoft-com:vml" xmlns:wp="http://schemas.openxmlformats.org/drawingml/2006/wordprocessingDrawing" xmlns:w10="urn:schemas-microsoft-com:office:word" xmlns:w="http://schemas.openxmlformats.org/wordprocessingml/2006/main" xmlns:wne="http://schemas.microsoft.com/office/word/2006/wordml">
   <w:abstractNum w:abstractNumId="0">
     <w:nsid w:val="01FD7D39"/>
     <w:multiLevelType w:val="hybridMultilevel"/>
@@ -823,7 +829,7 @@
 </file>
 
 <file path=word/styles.xml><?xml version="1.0" encoding="utf-8"?>
-<w:styles xmlns:mc="http://schemas.openxmlformats.org/markup-compatibility/2006" xmlns:r="http://schemas.openxmlformats.org/officeDocument/2006/relationships" xmlns:w="http://schemas.openxmlformats.org/wordprocessingml/2006/main" xmlns:w14="http://schemas.microsoft.com/office/word/2010/wordml" xmlns:w15="http://schemas.microsoft.com/office/word/2012/wordml" mc:Ignorable="w14 w15">
+<w:styles xmlns:r="http://schemas.openxmlformats.org/officeDocument/2006/relationships" xmlns:w="http://schemas.openxmlformats.org/wordprocessingml/2006/main">
   <w:docDefaults>
     <w:rPrDefault>
       <w:rPr>
@@ -839,389 +845,155 @@
       </w:pPr>
     </w:pPrDefault>
   </w:docDefaults>
-  <w:latentStyles w:defLockedState="0" w:defUIPriority="99" w:defSemiHidden="0" w:defUnhideWhenUsed="0" w:defQFormat="0" w:count="371">
-    <w:lsdException w:name="Normal" w:uiPriority="0" w:qFormat="1"/>
-    <w:lsdException w:name="heading 1" w:uiPriority="9" w:qFormat="1"/>
-    <w:lsdException w:name="heading 2" w:semiHidden="1" w:uiPriority="9" w:unhideWhenUsed="1" w:qFormat="1"/>
-    <w:lsdException w:name="heading 3" w:semiHidden="1" w:uiPriority="9" w:unhideWhenUsed="1" w:qFormat="1"/>
-    <w:lsdException w:name="heading 4" w:semiHidden="1" w:uiPriority="9" w:unhideWhenUsed="1" w:qFormat="1"/>
-    <w:lsdException w:name="heading 5" w:semiHidden="1" w:uiPriority="9" w:unhideWhenUsed="1" w:qFormat="1"/>
-    <w:lsdException w:name="heading 6" w:semiHidden="1" w:uiPriority="9" w:unhideWhenUsed="1" w:qFormat="1"/>
-    <w:lsdException w:name="heading 7" w:semiHidden="1" w:uiPriority="9" w:unhideWhenUsed="1" w:qFormat="1"/>
-    <w:lsdException w:name="heading 8" w:semiHidden="1" w:uiPriority="9" w:unhideWhenUsed="1" w:qFormat="1"/>
-    <w:lsdException w:name="heading 9" w:semiHidden="1" w:uiPriority="9" w:unhideWhenUsed="1" w:qFormat="1"/>
-    <w:lsdException w:name="index 1" w:semiHidden="1" w:unhideWhenUsed="1"/>
-    <w:lsdException w:name="index 2" w:semiHidden="1" w:unhideWhenUsed="1"/>
-    <w:lsdException w:name="index 3" w:semiHidden="1" w:unhideWhenUsed="1"/>
-    <w:lsdException w:name="index 4" w:semiHidden="1" w:unhideWhenUsed="1"/>
-    <w:lsdException w:name="index 5" w:semiHidden="1" w:unhideWhenUsed="1"/>
-    <w:lsdException w:name="index 6" w:semiHidden="1" w:unhideWhenUsed="1"/>
-    <w:lsdException w:name="index 7" w:semiHidden="1" w:unhideWhenUsed="1"/>
-    <w:lsdException w:name="index 8" w:semiHidden="1" w:unhideWhenUsed="1"/>
-    <w:lsdException w:name="index 9" w:semiHidden="1" w:unhideWhenUsed="1"/>
-    <w:lsdException w:name="toc 1" w:semiHidden="1" w:uiPriority="39" w:unhideWhenUsed="1"/>
-    <w:lsdException w:name="toc 2" w:semiHidden="1" w:uiPriority="39" w:unhideWhenUsed="1"/>
-    <w:lsdException w:name="toc 3" w:semiHidden="1" w:uiPriority="39" w:unhideWhenUsed="1"/>
-    <w:lsdException w:name="toc 4" w:semiHidden="1" w:uiPriority="39" w:unhideWhenUsed="1"/>
-    <w:lsdException w:name="toc 5" w:semiHidden="1" w:uiPriority="39" w:unhideWhenUsed="1"/>
-    <w:lsdException w:name="toc 6" w:semiHidden="1" w:uiPriority="39" w:unhideWhenUsed="1"/>
-    <w:lsdException w:name="toc 7" w:semiHidden="1" w:uiPriority="39" w:unhideWhenUsed="1"/>
-    <w:lsdException w:name="toc 8" w:semiHidden="1" w:uiPriority="39" w:unhideWhenUsed="1"/>
-    <w:lsdException w:name="toc 9" w:semiHidden="1" w:uiPriority="39" w:unhideWhenUsed="1"/>
-    <w:lsdException w:name="Normal Indent" w:semiHidden="1" w:unhideWhenUsed="1"/>
-    <w:lsdException w:name="footnote text" w:semiHidden="1" w:unhideWhenUsed="1"/>
-    <w:lsdException w:name="annotation text" w:semiHidden="1" w:unhideWhenUsed="1"/>
-    <w:lsdException w:name="header" w:semiHidden="1" w:unhideWhenUsed="1"/>
-    <w:lsdException w:name="footer" w:semiHidden="1" w:unhideWhenUsed="1"/>
-    <w:lsdException w:name="index heading" w:semiHidden="1" w:unhideWhenUsed="1"/>
-    <w:lsdException w:name="caption" w:semiHidden="1" w:uiPriority="35" w:unhideWhenUsed="1" w:qFormat="1"/>
-    <w:lsdException w:name="table of figures" w:semiHidden="1" w:unhideWhenUsed="1"/>
-    <w:lsdException w:name="envelope address" w:semiHidden="1" w:unhideWhenUsed="1"/>
-    <w:lsdException w:name="envelope return" w:semiHidden="1" w:unhideWhenUsed="1"/>
-    <w:lsdException w:name="footnote reference" w:semiHidden="1" w:unhideWhenUsed="1"/>
-    <w:lsdException w:name="annotation reference" w:semiHidden="1" w:unhideWhenUsed="1"/>
-    <w:lsdException w:name="line number" w:semiHidden="1" w:unhideWhenUsed="1"/>
-    <w:lsdException w:name="page number" w:semiHidden="1" w:unhideWhenUsed="1"/>
-    <w:lsdException w:name="endnote reference" w:semiHidden="1" w:unhideWhenUsed="1"/>
-    <w:lsdException w:name="endnote text" w:semiHidden="1" w:unhideWhenUsed="1"/>
-    <w:lsdException w:name="table of authorities" w:semiHidden="1" w:unhideWhenUsed="1"/>
-    <w:lsdException w:name="macro" w:semiHidden="1" w:unhideWhenUsed="1"/>
-    <w:lsdException w:name="toa heading" w:semiHidden="1" w:unhideWhenUsed="1"/>
-    <w:lsdException w:name="List" w:semiHidden="1" w:unhideWhenUsed="1"/>
-    <w:lsdException w:name="List Bullet" w:semiHidden="1" w:unhideWhenUsed="1"/>
-    <w:lsdException w:name="List Number" w:semiHidden="1" w:unhideWhenUsed="1"/>
-    <w:lsdException w:name="List 2" w:semiHidden="1" w:unhideWhenUsed="1"/>
-    <w:lsdException w:name="List 3" w:semiHidden="1" w:unhideWhenUsed="1"/>
-    <w:lsdException w:name="List 4" w:semiHidden="1" w:unhideWhenUsed="1"/>
-    <w:lsdException w:name="List 5" w:semiHidden="1" w:unhideWhenUsed="1"/>
-    <w:lsdException w:name="List Bullet 2" w:semiHidden="1" w:unhideWhenUsed="1"/>
-    <w:lsdException w:name="List Bullet 3" w:semiHidden="1" w:unhideWhenUsed="1"/>
-    <w:lsdException w:name="List Bullet 4" w:semiHidden="1" w:unhideWhenUsed="1"/>
-    <w:lsdException w:name="List Bullet 5" w:semiHidden="1" w:unhideWhenUsed="1"/>
-    <w:lsdException w:name="List Number 2" w:semiHidden="1" w:unhideWhenUsed="1"/>
-    <w:lsdException w:name="List Number 3" w:semiHidden="1" w:unhideWhenUsed="1"/>
-    <w:lsdException w:name="List Number 4" w:semiHidden="1" w:unhideWhenUsed="1"/>
-    <w:lsdException w:name="List Number 5" w:semiHidden="1" w:unhideWhenUsed="1"/>
-    <w:lsdException w:name="Title" w:uiPriority="10" w:qFormat="1"/>
-    <w:lsdException w:name="Closing" w:semiHidden="1" w:unhideWhenUsed="1"/>
-    <w:lsdException w:name="Signature" w:semiHidden="1" w:unhideWhenUsed="1"/>
-    <w:lsdException w:name="Default Paragraph Font" w:semiHidden="1" w:uiPriority="1" w:unhideWhenUsed="1"/>
-    <w:lsdException w:name="Body Text" w:semiHidden="1" w:unhideWhenUsed="1"/>
-    <w:lsdException w:name="Body Text Indent" w:semiHidden="1" w:unhideWhenUsed="1"/>
-    <w:lsdException w:name="List Continue" w:semiHidden="1" w:unhideWhenUsed="1"/>
-    <w:lsdException w:name="List Continue 2" w:semiHidden="1" w:unhideWhenUsed="1"/>
-    <w:lsdException w:name="List Continue 3" w:semiHidden="1" w:unhideWhenUsed="1"/>
-    <w:lsdException w:name="List Continue 4" w:semiHidden="1" w:unhideWhenUsed="1"/>
-    <w:lsdException w:name="List Continue 5" w:semiHidden="1" w:unhideWhenUsed="1"/>
-    <w:lsdException w:name="Message Header" w:semiHidden="1" w:unhideWhenUsed="1"/>
-    <w:lsdException w:name="Subtitle" w:uiPriority="11" w:qFormat="1"/>
-    <w:lsdException w:name="Salutation" w:semiHidden="1" w:unhideWhenUsed="1"/>
-    <w:lsdException w:name="Date" w:semiHidden="1" w:unhideWhenUsed="1"/>
-    <w:lsdException w:name="Body Text First Indent" w:semiHidden="1" w:unhideWhenUsed="1"/>
-    <w:lsdException w:name="Body Text First Indent 2" w:semiHidden="1" w:unhideWhenUsed="1"/>
-    <w:lsdException w:name="Note Heading" w:semiHidden="1" w:unhideWhenUsed="1"/>
-    <w:lsdException w:name="Body Text 2" w:semiHidden="1" w:unhideWhenUsed="1"/>
-    <w:lsdException w:name="Body Text 3" w:semiHidden="1" w:unhideWhenUsed="1"/>
-    <w:lsdException w:name="Body Text Indent 2" w:semiHidden="1" w:unhideWhenUsed="1"/>
-    <w:lsdException w:name="Body Text Indent 3" w:semiHidden="1" w:unhideWhenUsed="1"/>
-    <w:lsdException w:name="Block Text" w:semiHidden="1" w:unhideWhenUsed="1"/>
-    <w:lsdException w:name="Hyperlink" w:semiHidden="1" w:unhideWhenUsed="1"/>
-    <w:lsdException w:name="FollowedHyperlink" w:semiHidden="1" w:unhideWhenUsed="1"/>
-    <w:lsdException w:name="Strong" w:uiPriority="22" w:qFormat="1"/>
-    <w:lsdException w:name="Emphasis" w:uiPriority="20" w:qFormat="1"/>
-    <w:lsdException w:name="Document Map" w:semiHidden="1" w:unhideWhenUsed="1"/>
-    <w:lsdException w:name="Plain Text" w:semiHidden="1" w:unhideWhenUsed="1"/>
-    <w:lsdException w:name="E-mail Signature" w:semiHidden="1" w:unhideWhenUsed="1"/>
-    <w:lsdException w:name="HTML Top of Form" w:semiHidden="1" w:unhideWhenUsed="1"/>
-    <w:lsdException w:name="HTML Bottom of Form" w:semiHidden="1" w:unhideWhenUsed="1"/>
-    <w:lsdException w:name="Normal (Web)" w:semiHidden="1" w:unhideWhenUsed="1"/>
-    <w:lsdException w:name="HTML Acronym" w:semiHidden="1" w:unhideWhenUsed="1"/>
-    <w:lsdException w:name="HTML Address" w:semiHidden="1" w:unhideWhenUsed="1"/>
-    <w:lsdException w:name="HTML Cite" w:semiHidden="1" w:unhideWhenUsed="1"/>
-    <w:lsdException w:name="HTML Code" w:semiHidden="1" w:unhideWhenUsed="1"/>
-    <w:lsdException w:name="HTML Definition" w:semiHidden="1" w:unhideWhenUsed="1"/>
-    <w:lsdException w:name="HTML Keyboard" w:semiHidden="1" w:unhideWhenUsed="1"/>
-    <w:lsdException w:name="HTML Preformatted" w:semiHidden="1" w:unhideWhenUsed="1"/>
-    <w:lsdException w:name="HTML Sample" w:semiHidden="1" w:unhideWhenUsed="1"/>
-    <w:lsdException w:name="HTML Typewriter" w:semiHidden="1" w:unhideWhenUsed="1"/>
-    <w:lsdException w:name="HTML Variable" w:semiHidden="1" w:unhideWhenUsed="1"/>
-    <w:lsdException w:name="Normal Table" w:semiHidden="1" w:unhideWhenUsed="1"/>
-    <w:lsdException w:name="annotation subject" w:semiHidden="1" w:unhideWhenUsed="1"/>
-    <w:lsdException w:name="No List" w:semiHidden="1" w:unhideWhenUsed="1"/>
-    <w:lsdException w:name="Outline List 1" w:semiHidden="1" w:unhideWhenUsed="1"/>
-    <w:lsdException w:name="Outline List 2" w:semiHidden="1" w:unhideWhenUsed="1"/>
-    <w:lsdException w:name="Outline List 3" w:semiHidden="1" w:unhideWhenUsed="1"/>
-    <w:lsdException w:name="Table Simple 1" w:semiHidden="1" w:unhideWhenUsed="1"/>
-    <w:lsdException w:name="Table Simple 2" w:semiHidden="1" w:unhideWhenUsed="1"/>
-    <w:lsdException w:name="Table Simple 3" w:semiHidden="1" w:unhideWhenUsed="1"/>
-    <w:lsdException w:name="Table Classic 1" w:semiHidden="1" w:unhideWhenUsed="1"/>
-    <w:lsdException w:name="Table Classic 2" w:semiHidden="1" w:unhideWhenUsed="1"/>
-    <w:lsdException w:name="Table Classic 3" w:semiHidden="1" w:unhideWhenUsed="1"/>
-    <w:lsdException w:name="Table Classic 4" w:semiHidden="1" w:unhideWhenUsed="1"/>
-    <w:lsdException w:name="Table Colorful 1" w:semiHidden="1" w:unhideWhenUsed="1"/>
-    <w:lsdException w:name="Table Colorful 2" w:semiHidden="1" w:unhideWhenUsed="1"/>
-    <w:lsdException w:name="Table Colorful 3" w:semiHidden="1" w:unhideWhenUsed="1"/>
-    <w:lsdException w:name="Table Columns 1" w:semiHidden="1" w:unhideWhenUsed="1"/>
-    <w:lsdException w:name="Table Columns 2" w:semiHidden="1" w:unhideWhenUsed="1"/>
-    <w:lsdException w:name="Table Columns 3" w:semiHidden="1" w:unhideWhenUsed="1"/>
-    <w:lsdException w:name="Table Columns 4" w:semiHidden="1" w:unhideWhenUsed="1"/>
-    <w:lsdException w:name="Table Columns 5" w:semiHidden="1" w:unhideWhenUsed="1"/>
-    <w:lsdException w:name="Table Grid 1" w:semiHidden="1" w:unhideWhenUsed="1"/>
-    <w:lsdException w:name="Table Grid 2" w:semiHidden="1" w:unhideWhenUsed="1"/>
-    <w:lsdException w:name="Table Grid 3" w:semiHidden="1" w:unhideWhenUsed="1"/>
-    <w:lsdException w:name="Table Grid 4" w:semiHidden="1" w:unhideWhenUsed="1"/>
-    <w:lsdException w:name="Table Grid 5" w:semiHidden="1" w:unhideWhenUsed="1"/>
-    <w:lsdException w:name="Table Grid 6" w:semiHidden="1" w:unhideWhenUsed="1"/>
-    <w:lsdException w:name="Table Grid 7" w:semiHidden="1" w:unhideWhenUsed="1"/>
-    <w:lsdException w:name="Table Grid 8" w:semiHidden="1" w:unhideWhenUsed="1"/>
-    <w:lsdException w:name="Table List 1" w:semiHidden="1" w:unhideWhenUsed="1"/>
-    <w:lsdException w:name="Table List 2" w:semiHidden="1" w:unhideWhenUsed="1"/>
-    <w:lsdException w:name="Table List 3" w:semiHidden="1" w:unhideWhenUsed="1"/>
-    <w:lsdException w:name="Table List 4" w:semiHidden="1" w:unhideWhenUsed="1"/>
-    <w:lsdException w:name="Table List 5" w:semiHidden="1" w:unhideWhenUsed="1"/>
-    <w:lsdException w:name="Table List 6" w:semiHidden="1" w:unhideWhenUsed="1"/>
-    <w:lsdException w:name="Table List 7" w:semiHidden="1" w:unhideWhenUsed="1"/>
-    <w:lsdException w:name="Table List 8" w:semiHidden="1" w:unhideWhenUsed="1"/>
-    <w:lsdException w:name="Table 3D effects 1" w:semiHidden="1" w:unhideWhenUsed="1"/>
-    <w:lsdException w:name="Table 3D effects 2" w:semiHidden="1" w:unhideWhenUsed="1"/>
-    <w:lsdException w:name="Table 3D effects 3" w:semiHidden="1" w:unhideWhenUsed="1"/>
-    <w:lsdException w:name="Table Contemporary" w:semiHidden="1" w:unhideWhenUsed="1"/>
-    <w:lsdException w:name="Table Elegant" w:semiHidden="1" w:unhideWhenUsed="1"/>
-    <w:lsdException w:name="Table Professional" w:semiHidden="1" w:unhideWhenUsed="1"/>
-    <w:lsdException w:name="Table Subtle 1" w:semiHidden="1" w:unhideWhenUsed="1"/>
-    <w:lsdException w:name="Table Subtle 2" w:semiHidden="1" w:unhideWhenUsed="1"/>
-    <w:lsdException w:name="Table Web 1" w:semiHidden="1" w:unhideWhenUsed="1"/>
-    <w:lsdException w:name="Table Web 2" w:semiHidden="1" w:unhideWhenUsed="1"/>
-    <w:lsdException w:name="Table Web 3" w:semiHidden="1" w:unhideWhenUsed="1"/>
-    <w:lsdException w:name="Balloon Text" w:semiHidden="1" w:unhideWhenUsed="1"/>
-    <w:lsdException w:name="Table Grid" w:uiPriority="59"/>
-    <w:lsdException w:name="Table Theme" w:semiHidden="1" w:unhideWhenUsed="1"/>
-    <w:lsdException w:name="Placeholder Text" w:semiHidden="1"/>
-    <w:lsdException w:name="No Spacing" w:uiPriority="1" w:qFormat="1"/>
-    <w:lsdException w:name="Light Shading" w:uiPriority="60"/>
-    <w:lsdException w:name="Light List" w:uiPriority="61"/>
-    <w:lsdException w:name="Light Grid" w:uiPriority="62"/>
-    <w:lsdException w:name="Medium Shading 1" w:uiPriority="63"/>
-    <w:lsdException w:name="Medium Shading 2" w:uiPriority="64"/>
-    <w:lsdException w:name="Medium List 1" w:uiPriority="65"/>
-    <w:lsdException w:name="Medium List 2" w:uiPriority="66"/>
-    <w:lsdException w:name="Medium Grid 1" w:uiPriority="67"/>
-    <w:lsdException w:name="Medium Grid 2" w:uiPriority="68"/>
-    <w:lsdException w:name="Medium Grid 3" w:uiPriority="69"/>
-    <w:lsdException w:name="Dark List" w:uiPriority="70"/>
-    <w:lsdException w:name="Colorful Shading" w:uiPriority="71"/>
-    <w:lsdException w:name="Colorful List" w:uiPriority="72"/>
-    <w:lsdException w:name="Colorful Grid" w:uiPriority="73"/>
-    <w:lsdException w:name="Light Shading Accent 1" w:uiPriority="60"/>
-    <w:lsdException w:name="Light List Accent 1" w:uiPriority="61"/>
-    <w:lsdException w:name="Light Grid Accent 1" w:uiPriority="62"/>
-    <w:lsdException w:name="Medium Shading 1 Accent 1" w:uiPriority="63"/>
-    <w:lsdException w:name="Medium Shading 2 Accent 1" w:uiPriority="64"/>
-    <w:lsdException w:name="Medium List 1 Accent 1" w:uiPriority="65"/>
-    <w:lsdException w:name="Revision" w:semiHidden="1"/>
-    <w:lsdException w:name="List Paragraph" w:uiPriority="34" w:qFormat="1"/>
-    <w:lsdException w:name="Quote" w:uiPriority="29" w:qFormat="1"/>
-    <w:lsdException w:name="Intense Quote" w:uiPriority="30" w:qFormat="1"/>
-    <w:lsdException w:name="Medium List 2 Accent 1" w:uiPriority="66"/>
-    <w:lsdException w:name="Medium Grid 1 Accent 1" w:uiPriority="67"/>
-    <w:lsdException w:name="Medium Grid 2 Accent 1" w:uiPriority="68"/>
-    <w:lsdException w:name="Medium Grid 3 Accent 1" w:uiPriority="69"/>
-    <w:lsdException w:name="Dark List Accent 1" w:uiPriority="70"/>
-    <w:lsdException w:name="Colorful Shading Accent 1" w:uiPriority="71"/>
-    <w:lsdException w:name="Colorful List Accent 1" w:uiPriority="72"/>
-    <w:lsdException w:name="Colorful Grid Accent 1" w:uiPriority="73"/>
-    <w:lsdException w:name="Light Shading Accent 2" w:uiPriority="60"/>
-    <w:lsdException w:name="Light List Accent 2" w:uiPriority="61"/>
-    <w:lsdException w:name="Light Grid Accent 2" w:uiPriority="62"/>
-    <w:lsdException w:name="Medium Shading 1 Accent 2" w:uiPriority="63"/>
-    <w:lsdException w:name="Medium Shading 2 Accent 2" w:uiPriority="64"/>
-    <w:lsdException w:name="Medium List 1 Accent 2" w:uiPriority="65"/>
-    <w:lsdException w:name="Medium List 2 Accent 2" w:uiPriority="66"/>
-    <w:lsdException w:name="Medium Grid 1 Accent 2" w:uiPriority="67"/>
-    <w:lsdException w:name="Medium Grid 2 Accent 2" w:uiPriority="68"/>
-    <w:lsdException w:name="Medium Grid 3 Accent 2" w:uiPriority="69"/>
-    <w:lsdException w:name="Dark List Accent 2" w:uiPriority="70"/>
-    <w:lsdException w:name="Colorful Shading Accent 2" w:uiPriority="71"/>
-    <w:lsdException w:name="Colorful List Accent 2" w:uiPriority="72"/>
-    <w:lsdException w:name="Colorful Grid Accent 2" w:uiPriority="73"/>
-    <w:lsdException w:name="Light Shading Accent 3" w:uiPriority="60"/>
-    <w:lsdException w:name="Light List Accent 3" w:uiPriority="61"/>
-    <w:lsdException w:name="Light Grid Accent 3" w:uiPriority="62"/>
-    <w:lsdException w:name="Medium Shading 1 Accent 3" w:uiPriority="63"/>
-    <w:lsdException w:name="Medium Shading 2 Accent 3" w:uiPriority="64"/>
-    <w:lsdException w:name="Medium List 1 Accent 3" w:uiPriority="65"/>
-    <w:lsdException w:name="Medium List 2 Accent 3" w:uiPriority="66"/>
-    <w:lsdException w:name="Medium Grid 1 Accent 3" w:uiPriority="67"/>
-    <w:lsdException w:name="Medium Grid 2 Accent 3" w:uiPriority="68"/>
-    <w:lsdException w:name="Medium Grid 3 Accent 3" w:uiPriority="69"/>
-    <w:lsdException w:name="Dark List Accent 3" w:uiPriority="70"/>
-    <w:lsdException w:name="Colorful Shading Accent 3" w:uiPriority="71"/>
-    <w:lsdException w:name="Colorful List Accent 3" w:uiPriority="72"/>
-    <w:lsdException w:name="Colorful Grid Accent 3" w:uiPriority="73"/>
-    <w:lsdException w:name="Light Shading Accent 4" w:uiPriority="60"/>
-    <w:lsdException w:name="Light List Accent 4" w:uiPriority="61"/>
-    <w:lsdException w:name="Light Grid Accent 4" w:uiPriority="62"/>
-    <w:lsdException w:name="Medium Shading 1 Accent 4" w:uiPriority="63"/>
-    <w:lsdException w:name="Medium Shading 2 Accent 4" w:uiPriority="64"/>
-    <w:lsdException w:name="Medium List 1 Accent 4" w:uiPriority="65"/>
-    <w:lsdException w:name="Medium List 2 Accent 4" w:uiPriority="66"/>
-    <w:lsdException w:name="Medium Grid 1 Accent 4" w:uiPriority="67"/>
-    <w:lsdException w:name="Medium Grid 2 Accent 4" w:uiPriority="68"/>
-    <w:lsdException w:name="Medium Grid 3 Accent 4" w:uiPriority="69"/>
-    <w:lsdException w:name="Dark List Accent 4" w:uiPriority="70"/>
-    <w:lsdException w:name="Colorful Shading Accent 4" w:uiPriority="71"/>
-    <w:lsdException w:name="Colorful List Accent 4" w:uiPriority="72"/>
-    <w:lsdException w:name="Colorful Grid Accent 4" w:uiPriority="73"/>
-    <w:lsdException w:name="Light Shading Accent 5" w:uiPriority="60"/>
-    <w:lsdException w:name="Light List Accent 5" w:uiPriority="61"/>
-    <w:lsdException w:name="Light Grid Accent 5" w:uiPriority="62"/>
-    <w:lsdException w:name="Medium Shading 1 Accent 5" w:uiPriority="63"/>
-    <w:lsdException w:name="Medium Shading 2 Accent 5" w:uiPriority="64"/>
-    <w:lsdException w:name="Medium List 1 Accent 5" w:uiPriority="65"/>
-    <w:lsdException w:name="Medium List 2 Accent 5" w:uiPriority="66"/>
-    <w:lsdException w:name="Medium Grid 1 Accent 5" w:uiPriority="67"/>
-    <w:lsdException w:name="Medium Grid 2 Accent 5" w:uiPriority="68"/>
-    <w:lsdException w:name="Medium Grid 3 Accent 5" w:uiPriority="69"/>
-    <w:lsdException w:name="Dark List Accent 5" w:uiPriority="70"/>
-    <w:lsdException w:name="Colorful Shading Accent 5" w:uiPriority="71"/>
-    <w:lsdException w:name="Colorful List Accent 5" w:uiPriority="72"/>
-    <w:lsdException w:name="Colorful Grid Accent 5" w:uiPriority="73"/>
-    <w:lsdException w:name="Light Shading Accent 6" w:uiPriority="60"/>
-    <w:lsdException w:name="Light List Accent 6" w:uiPriority="61"/>
-    <w:lsdException w:name="Light Grid Accent 6" w:uiPriority="62"/>
-    <w:lsdException w:name="Medium Shading 1 Accent 6" w:uiPriority="63"/>
-    <w:lsdException w:name="Medium Shading 2 Accent 6" w:uiPriority="64"/>
-    <w:lsdException w:name="Medium List 1 Accent 6" w:uiPriority="65"/>
-    <w:lsdException w:name="Medium List 2 Accent 6" w:uiPriority="66"/>
-    <w:lsdException w:name="Medium Grid 1 Accent 6" w:uiPriority="67"/>
-    <w:lsdException w:name="Medium Grid 2 Accent 6" w:uiPriority="68"/>
-    <w:lsdException w:name="Medium Grid 3 Accent 6" w:uiPriority="69"/>
-    <w:lsdException w:name="Dark List Accent 6" w:uiPriority="70"/>
-    <w:lsdException w:name="Colorful Shading Accent 6" w:uiPriority="71"/>
-    <w:lsdException w:name="Colorful List Accent 6" w:uiPriority="72"/>
-    <w:lsdException w:name="Colorful Grid Accent 6" w:uiPriority="73"/>
-    <w:lsdException w:name="Subtle Emphasis" w:uiPriority="19" w:qFormat="1"/>
-    <w:lsdException w:name="Intense Emphasis" w:uiPriority="21" w:qFormat="1"/>
-    <w:lsdException w:name="Subtle Reference" w:uiPriority="31" w:qFormat="1"/>
-    <w:lsdException w:name="Intense Reference" w:uiPriority="32" w:qFormat="1"/>
-    <w:lsdException w:name="Book Title" w:uiPriority="33" w:qFormat="1"/>
-    <w:lsdException w:name="Bibliography" w:semiHidden="1" w:uiPriority="37" w:unhideWhenUsed="1"/>
-    <w:lsdException w:name="TOC Heading" w:semiHidden="1" w:uiPriority="39" w:unhideWhenUsed="1" w:qFormat="1"/>
-    <w:lsdException w:name="Plain Table 1" w:uiPriority="41"/>
-    <w:lsdException w:name="Plain Table 2" w:uiPriority="42"/>
-    <w:lsdException w:name="Plain Table 3" w:uiPriority="43"/>
-    <w:lsdException w:name="Plain Table 4" w:uiPriority="44"/>
-    <w:lsdException w:name="Plain Table 5" w:uiPriority="45"/>
-    <w:lsdException w:name="Grid Table Light" w:uiPriority="40"/>
-    <w:lsdException w:name="Grid Table 1 Light" w:uiPriority="46"/>
-    <w:lsdException w:name="Grid Table 2" w:uiPriority="47"/>
-    <w:lsdException w:name="Grid Table 3" w:uiPriority="48"/>
-    <w:lsdException w:name="Grid Table 4" w:uiPriority="49"/>
-    <w:lsdException w:name="Grid Table 5 Dark" w:uiPriority="50"/>
-    <w:lsdException w:name="Grid Table 6 Colorful" w:uiPriority="51"/>
-    <w:lsdException w:name="Grid Table 7 Colorful" w:uiPriority="52"/>
-    <w:lsdException w:name="Grid Table 1 Light Accent 1" w:uiPriority="46"/>
-    <w:lsdException w:name="Grid Table 2 Accent 1" w:uiPriority="47"/>
-    <w:lsdException w:name="Grid Table 3 Accent 1" w:uiPriority="48"/>
-    <w:lsdException w:name="Grid Table 4 Accent 1" w:uiPriority="49"/>
-    <w:lsdException w:name="Grid Table 5 Dark Accent 1" w:uiPriority="50"/>
-    <w:lsdException w:name="Grid Table 6 Colorful Accent 1" w:uiPriority="51"/>
-    <w:lsdException w:name="Grid Table 7 Colorful Accent 1" w:uiPriority="52"/>
-    <w:lsdException w:name="Grid Table 1 Light Accent 2" w:uiPriority="46"/>
-    <w:lsdException w:name="Grid Table 2 Accent 2" w:uiPriority="47"/>
-    <w:lsdException w:name="Grid Table 3 Accent 2" w:uiPriority="48"/>
-    <w:lsdException w:name="Grid Table 4 Accent 2" w:uiPriority="49"/>
-    <w:lsdException w:name="Grid Table 5 Dark Accent 2" w:uiPriority="50"/>
-    <w:lsdException w:name="Grid Table 6 Colorful Accent 2" w:uiPriority="51"/>
-    <w:lsdException w:name="Grid Table 7 Colorful Accent 2" w:uiPriority="52"/>
-    <w:lsdException w:name="Grid Table 1 Light Accent 3" w:uiPriority="46"/>
-    <w:lsdException w:name="Grid Table 2 Accent 3" w:uiPriority="47"/>
-    <w:lsdException w:name="Grid Table 3 Accent 3" w:uiPriority="48"/>
-    <w:lsdException w:name="Grid Table 4 Accent 3" w:uiPriority="49"/>
-    <w:lsdException w:name="Grid Table 5 Dark Accent 3" w:uiPriority="50"/>
-    <w:lsdException w:name="Grid Table 6 Colorful Accent 3" w:uiPriority="51"/>
-    <w:lsdException w:name="Grid Table 7 Colorful Accent 3" w:uiPriority="52"/>
-    <w:lsdException w:name="Grid Table 1 Light Accent 4" w:uiPriority="46"/>
-    <w:lsdException w:name="Grid Table 2 Accent 4" w:uiPriority="47"/>
-    <w:lsdException w:name="Grid Table 3 Accent 4" w:uiPriority="48"/>
-    <w:lsdException w:name="Grid Table 4 Accent 4" w:uiPriority="49"/>
-    <w:lsdException w:name="Grid Table 5 Dark Accent 4" w:uiPriority="50"/>
-    <w:lsdException w:name="Grid Table 6 Colorful Accent 4" w:uiPriority="51"/>
-    <w:lsdException w:name="Grid Table 7 Colorful Accent 4" w:uiPriority="52"/>
-    <w:lsdException w:name="Grid Table 1 Light Accent 5" w:uiPriority="46"/>
-    <w:lsdException w:name="Grid Table 2 Accent 5" w:uiPriority="47"/>
-    <w:lsdException w:name="Grid Table 3 Accent 5" w:uiPriority="48"/>
-    <w:lsdException w:name="Grid Table 4 Accent 5" w:uiPriority="49"/>
-    <w:lsdException w:name="Grid Table 5 Dark Accent 5" w:uiPriority="50"/>
-    <w:lsdException w:name="Grid Table 6 Colorful Accent 5" w:uiPriority="51"/>
-    <w:lsdException w:name="Grid Table 7 Colorful Accent 5" w:uiPriority="52"/>
-    <w:lsdException w:name="Grid Table 1 Light Accent 6" w:uiPriority="46"/>
-    <w:lsdException w:name="Grid Table 2 Accent 6" w:uiPriority="47"/>
-    <w:lsdException w:name="Grid Table 3 Accent 6" w:uiPriority="48"/>
-    <w:lsdException w:name="Grid Table 4 Accent 6" w:uiPriority="49"/>
-    <w:lsdException w:name="Grid Table 5 Dark Accent 6" w:uiPriority="50"/>
-    <w:lsdException w:name="Grid Table 6 Colorful Accent 6" w:uiPriority="51"/>
-    <w:lsdException w:name="Grid Table 7 Colorful Accent 6" w:uiPriority="52"/>
-    <w:lsdException w:name="List Table 1 Light" w:uiPriority="46"/>
-    <w:lsdException w:name="List Table 2" w:uiPriority="47"/>
-    <w:lsdException w:name="List Table 3" w:uiPriority="48"/>
-    <w:lsdException w:name="List Table 4" w:uiPriority="49"/>
-    <w:lsdException w:name="List Table 5 Dark" w:uiPriority="50"/>
-    <w:lsdException w:name="List Table 6 Colorful" w:uiPriority="51"/>
-    <w:lsdException w:name="List Table 7 Colorful" w:uiPriority="52"/>
-    <w:lsdException w:name="List Table 1 Light Accent 1" w:uiPriority="46"/>
-    <w:lsdException w:name="List Table 2 Accent 1" w:uiPriority="47"/>
-    <w:lsdException w:name="List Table 3 Accent 1" w:uiPriority="48"/>
-    <w:lsdException w:name="List Table 4 Accent 1" w:uiPriority="49"/>
-    <w:lsdException w:name="List Table 5 Dark Accent 1" w:uiPriority="50"/>
-    <w:lsdException w:name="List Table 6 Colorful Accent 1" w:uiPriority="51"/>
-    <w:lsdException w:name="List Table 7 Colorful Accent 1" w:uiPriority="52"/>
-    <w:lsdException w:name="List Table 1 Light Accent 2" w:uiPriority="46"/>
-    <w:lsdException w:name="List Table 2 Accent 2" w:uiPriority="47"/>
-    <w:lsdException w:name="List Table 3 Accent 2" w:uiPriority="48"/>
-    <w:lsdException w:name="List Table 4 Accent 2" w:uiPriority="49"/>
-    <w:lsdException w:name="List Table 5 Dark Accent 2" w:uiPriority="50"/>
-    <w:lsdException w:name="List Table 6 Colorful Accent 2" w:uiPriority="51"/>
-    <w:lsdException w:name="List Table 7 Colorful Accent 2" w:uiPriority="52"/>
-    <w:lsdException w:name="List Table 1 Light Accent 3" w:uiPriority="46"/>
-    <w:lsdException w:name="List Table 2 Accent 3" w:uiPriority="47"/>
-    <w:lsdException w:name="List Table 3 Accent 3" w:uiPriority="48"/>
-    <w:lsdException w:name="List Table 4 Accent 3" w:uiPriority="49"/>
-    <w:lsdException w:name="List Table 5 Dark Accent 3" w:uiPriority="50"/>
-    <w:lsdException w:name="List Table 6 Colorful Accent 3" w:uiPriority="51"/>
-    <w:lsdException w:name="List Table 7 Colorful Accent 3" w:uiPriority="52"/>
-    <w:lsdException w:name="List Table 1 Light Accent 4" w:uiPriority="46"/>
-    <w:lsdException w:name="List Table 2 Accent 4" w:uiPriority="47"/>
-    <w:lsdException w:name="List Table 3 Accent 4" w:uiPriority="48"/>
-    <w:lsdException w:name="List Table 4 Accent 4" w:uiPriority="49"/>
-    <w:lsdException w:name="List Table 5 Dark Accent 4" w:uiPriority="50"/>
-    <w:lsdException w:name="List Table 6 Colorful Accent 4" w:uiPriority="51"/>
-    <w:lsdException w:name="List Table 7 Colorful Accent 4" w:uiPriority="52"/>
-    <w:lsdException w:name="List Table 1 Light Accent 5" w:uiPriority="46"/>
-    <w:lsdException w:name="List Table 2 Accent 5" w:uiPriority="47"/>
-    <w:lsdException w:name="List Table 3 Accent 5" w:uiPriority="48"/>
-    <w:lsdException w:name="List Table 4 Accent 5" w:uiPriority="49"/>
-    <w:lsdException w:name="List Table 5 Dark Accent 5" w:uiPriority="50"/>
-    <w:lsdException w:name="List Table 6 Colorful Accent 5" w:uiPriority="51"/>
-    <w:lsdException w:name="List Table 7 Colorful Accent 5" w:uiPriority="52"/>
-    <w:lsdException w:name="List Table 1 Light Accent 6" w:uiPriority="46"/>
-    <w:lsdException w:name="List Table 2 Accent 6" w:uiPriority="47"/>
-    <w:lsdException w:name="List Table 3 Accent 6" w:uiPriority="48"/>
-    <w:lsdException w:name="List Table 4 Accent 6" w:uiPriority="49"/>
-    <w:lsdException w:name="List Table 5 Dark Accent 6" w:uiPriority="50"/>
-    <w:lsdException w:name="List Table 6 Colorful Accent 6" w:uiPriority="51"/>
-    <w:lsdException w:name="List Table 7 Colorful Accent 6" w:uiPriority="52"/>
+  <w:latentStyles w:defLockedState="0" w:defUIPriority="99" w:defSemiHidden="1" w:defUnhideWhenUsed="1" w:defQFormat="0" w:count="267">
+    <w:lsdException w:name="Normal" w:semiHidden="0" w:uiPriority="0" w:unhideWhenUsed="0" w:qFormat="1"/>
+    <w:lsdException w:name="heading 1" w:semiHidden="0" w:uiPriority="9" w:unhideWhenUsed="0" w:qFormat="1"/>
+    <w:lsdException w:name="heading 2" w:uiPriority="9" w:qFormat="1"/>
+    <w:lsdException w:name="heading 3" w:uiPriority="9" w:qFormat="1"/>
+    <w:lsdException w:name="heading 4" w:uiPriority="9" w:qFormat="1"/>
+    <w:lsdException w:name="heading 5" w:uiPriority="9" w:qFormat="1"/>
+    <w:lsdException w:name="heading 6" w:uiPriority="9" w:qFormat="1"/>
+    <w:lsdException w:name="heading 7" w:uiPriority="9" w:qFormat="1"/>
+    <w:lsdException w:name="heading 8" w:uiPriority="9" w:qFormat="1"/>
+    <w:lsdException w:name="heading 9" w:uiPriority="9" w:qFormat="1"/>
+    <w:lsdException w:name="toc 1" w:uiPriority="39"/>
+    <w:lsdException w:name="toc 2" w:uiPriority="39"/>
+    <w:lsdException w:name="toc 3" w:uiPriority="39"/>
+    <w:lsdException w:name="toc 4" w:uiPriority="39"/>
+    <w:lsdException w:name="toc 5" w:uiPriority="39"/>
+    <w:lsdException w:name="toc 6" w:uiPriority="39"/>
+    <w:lsdException w:name="toc 7" w:uiPriority="39"/>
+    <w:lsdException w:name="toc 8" w:uiPriority="39"/>
+    <w:lsdException w:name="toc 9" w:uiPriority="39"/>
+    <w:lsdException w:name="caption" w:uiPriority="35" w:qFormat="1"/>
+    <w:lsdException w:name="Title" w:semiHidden="0" w:uiPriority="10" w:unhideWhenUsed="0" w:qFormat="1"/>
+    <w:lsdException w:name="Default Paragraph Font" w:uiPriority="1"/>
+    <w:lsdException w:name="Subtitle" w:semiHidden="0" w:uiPriority="11" w:unhideWhenUsed="0" w:qFormat="1"/>
+    <w:lsdException w:name="Strong" w:semiHidden="0" w:uiPriority="22" w:unhideWhenUsed="0" w:qFormat="1"/>
+    <w:lsdException w:name="Emphasis" w:semiHidden="0" w:uiPriority="20" w:unhideWhenUsed="0" w:qFormat="1"/>
+    <w:lsdException w:name="Table Grid" w:semiHidden="0" w:uiPriority="59" w:unhideWhenUsed="0"/>
+    <w:lsdException w:name="Placeholder Text" w:unhideWhenUsed="0"/>
+    <w:lsdException w:name="No Spacing" w:semiHidden="0" w:uiPriority="1" w:unhideWhenUsed="0" w:qFormat="1"/>
+    <w:lsdException w:name="Light Shading" w:semiHidden="0" w:uiPriority="60" w:unhideWhenUsed="0"/>
+    <w:lsdException w:name="Light List" w:semiHidden="0" w:uiPriority="61" w:unhideWhenUsed="0"/>
+    <w:lsdException w:name="Light Grid" w:semiHidden="0" w:uiPriority="62" w:unhideWhenUsed="0"/>
+    <w:lsdException w:name="Medium Shading 1" w:semiHidden="0" w:uiPriority="63" w:unhideWhenUsed="0"/>
+    <w:lsdException w:name="Medium Shading 2" w:semiHidden="0" w:uiPriority="64" w:unhideWhenUsed="0"/>
+    <w:lsdException w:name="Medium List 1" w:semiHidden="0" w:uiPriority="65" w:unhideWhenUsed="0"/>
+    <w:lsdException w:name="Medium List 2" w:semiHidden="0" w:uiPriority="66" w:unhideWhenUsed="0"/>
+    <w:lsdException w:name="Medium Grid 1" w:semiHidden="0" w:uiPriority="67" w:unhideWhenUsed="0"/>
+    <w:lsdException w:name="Medium Grid 2" w:semiHidden="0" w:uiPriority="68" w:unhideWhenUsed="0"/>
+    <w:lsdException w:name="Medium Grid 3" w:semiHidden="0" w:uiPriority="69" w:unhideWhenUsed="0"/>
+    <w:lsdException w:name="Dark List" w:semiHidden="0" w:uiPriority="70" w:unhideWhenUsed="0"/>
+    <w:lsdException w:name="Colorful Shading" w:semiHidden="0" w:uiPriority="71" w:unhideWhenUsed="0"/>
+    <w:lsdException w:name="Colorful List" w:semiHidden="0" w:uiPriority="72" w:unhideWhenUsed="0"/>
+    <w:lsdException w:name="Colorful Grid" w:semiHidden="0" w:uiPriority="73" w:unhideWhenUsed="0"/>
+    <w:lsdException w:name="Light Shading Accent 1" w:semiHidden="0" w:uiPriority="60" w:unhideWhenUsed="0"/>
+    <w:lsdException w:name="Light List Accent 1" w:semiHidden="0" w:uiPriority="61" w:unhideWhenUsed="0"/>
+    <w:lsdException w:name="Light Grid Accent 1" w:semiHidden="0" w:uiPriority="62" w:unhideWhenUsed="0"/>
+    <w:lsdException w:name="Medium Shading 1 Accent 1" w:semiHidden="0" w:uiPriority="63" w:unhideWhenUsed="0"/>
+    <w:lsdException w:name="Medium Shading 2 Accent 1" w:semiHidden="0" w:uiPriority="64" w:unhideWhenUsed="0"/>
+    <w:lsdException w:name="Medium List 1 Accent 1" w:semiHidden="0" w:uiPriority="65" w:unhideWhenUsed="0"/>
+    <w:lsdException w:name="Revision" w:unhideWhenUsed="0"/>
+    <w:lsdException w:name="List Paragraph" w:semiHidden="0" w:uiPriority="34" w:unhideWhenUsed="0" w:qFormat="1"/>
+    <w:lsdException w:name="Quote" w:semiHidden="0" w:uiPriority="29" w:unhideWhenUsed="0" w:qFormat="1"/>
+    <w:lsdException w:name="Intense Quote" w:semiHidden="0" w:uiPriority="30" w:unhideWhenUsed="0" w:qFormat="1"/>
+    <w:lsdException w:name="Medium List 2 Accent 1" w:semiHidden="0" w:uiPriority="66" w:unhideWhenUsed="0"/>
+    <w:lsdException w:name="Medium Grid 1 Accent 1" w:semiHidden="0" w:uiPriority="67" w:unhideWhenUsed="0"/>
+    <w:lsdException w:name="Medium Grid 2 Accent 1" w:semiHidden="0" w:uiPriority="68" w:unhideWhenUsed="0"/>
+    <w:lsdException w:name="Medium Grid 3 Accent 1" w:semiHidden="0" w:uiPriority="69" w:unhideWhenUsed="0"/>
+    <w:lsdException w:name="Dark List Accent 1" w:semiHidden="0" w:uiPriority="70" w:unhideWhenUsed="0"/>
+    <w:lsdException w:name="Colorful Shading Accent 1" w:semiHidden="0" w:uiPriority="71" w:unhideWhenUsed="0"/>
+    <w:lsdException w:name="Colorful List Accent 1" w:semiHidden="0" w:uiPriority="72" w:unhideWhenUsed="0"/>
+    <w:lsdException w:name="Colorful Grid Accent 1" w:semiHidden="0" w:uiPriority="73" w:unhideWhenUsed="0"/>
+    <w:lsdException w:name="Light Shading Accent 2" w:semiHidden="0" w:uiPriority="60" w:unhideWhenUsed="0"/>
+    <w:lsdException w:name="Light List Accent 2" w:semiHidden="0" w:uiPriority="61" w:unhideWhenUsed="0"/>
+    <w:lsdException w:name="Light Grid Accent 2" w:semiHidden="0" w:uiPriority="62" w:unhideWhenUsed="0"/>
+    <w:lsdException w:name="Medium Shading 1 Accent 2" w:semiHidden="0" w:uiPriority="63" w:unhideWhenUsed="0"/>
+    <w:lsdException w:name="Medium Shading 2 Accent 2" w:semiHidden="0" w:uiPriority="64" w:unhideWhenUsed="0"/>
+    <w:lsdException w:name="Medium List 1 Accent 2" w:semiHidden="0" w:uiPriority="65" w:unhideWhenUsed="0"/>
+    <w:lsdException w:name="Medium List 2 Accent 2" w:semiHidden="0" w:uiPriority="66" w:unhideWhenUsed="0"/>
+    <w:lsdException w:name="Medium Grid 1 Accent 2" w:semiHidden="0" w:uiPriority="67" w:unhideWhenUsed="0"/>
+    <w:lsdException w:name="Medium Grid 2 Accent 2" w:semiHidden="0" w:uiPriority="68" w:unhideWhenUsed="0"/>
+    <w:lsdException w:name="Medium Grid 3 Accent 2" w:semiHidden="0" w:uiPriority="69" w:unhideWhenUsed="0"/>
+    <w:lsdException w:name="Dark List Accent 2" w:semiHidden="0" w:uiPriority="70" w:unhideWhenUsed="0"/>
+    <w:lsdException w:name="Colorful Shading Accent 2" w:semiHidden="0" w:uiPriority="71" w:unhideWhenUsed="0"/>
+    <w:lsdException w:name="Colorful List Accent 2" w:semiHidden="0" w:uiPriority="72" w:unhideWhenUsed="0"/>
+    <w:lsdException w:name="Colorful Grid Accent 2" w:semiHidden="0" w:uiPriority="73" w:unhideWhenUsed="0"/>
+    <w:lsdException w:name="Light Shading Accent 3" w:semiHidden="0" w:uiPriority="60" w:unhideWhenUsed="0"/>
+    <w:lsdException w:name="Light List Accent 3" w:semiHidden="0" w:uiPriority="61" w:unhideWhenUsed="0"/>
+    <w:lsdException w:name="Light Grid Accent 3" w:semiHidden="0" w:uiPriority="62" w:unhideWhenUsed="0"/>
+    <w:lsdException w:name="Medium Shading 1 Accent 3" w:semiHidden="0" w:uiPriority="63" w:unhideWhenUsed="0"/>
+    <w:lsdException w:name="Medium Shading 2 Accent 3" w:semiHidden="0" w:uiPriority="64" w:unhideWhenUsed="0"/>
+    <w:lsdException w:name="Medium List 1 Accent 3" w:semiHidden="0" w:uiPriority="65" w:unhideWhenUsed="0"/>
+    <w:lsdException w:name="Medium List 2 Accent 3" w:semiHidden="0" w:uiPriority="66" w:unhideWhenUsed="0"/>
+    <w:lsdException w:name="Medium Grid 1 Accent 3" w:semiHidden="0" w:uiPriority="67" w:unhideWhenUsed="0"/>
+    <w:lsdException w:name="Medium Grid 2 Accent 3" w:semiHidden="0" w:uiPriority="68" w:unhideWhenUsed="0"/>
+    <w:lsdException w:name="Medium Grid 3 Accent 3" w:semiHidden="0" w:uiPriority="69" w:unhideWhenUsed="0"/>
+    <w:lsdException w:name="Dark List Accent 3" w:semiHidden="0" w:uiPriority="70" w:unhideWhenUsed="0"/>
+    <w:lsdException w:name="Colorful Shading Accent 3" w:semiHidden="0" w:uiPriority="71" w:unhideWhenUsed="0"/>
+    <w:lsdException w:name="Colorful List Accent 3" w:semiHidden="0" w:uiPriority="72" w:unhideWhenUsed="0"/>
+    <w:lsdException w:name="Colorful Grid Accent 3" w:semiHidden="0" w:uiPriority="73" w:unhideWhenUsed="0"/>
+    <w:lsdException w:name="Light Shading Accent 4" w:semiHidden="0" w:uiPriority="60" w:unhideWhenUsed="0"/>
+    <w:lsdException w:name="Light List Accent 4" w:semiHidden="0" w:uiPriority="61" w:unhideWhenUsed="0"/>
+    <w:lsdException w:name="Light Grid Accent 4" w:semiHidden="0" w:uiPriority="62" w:unhideWhenUsed="0"/>
+    <w:lsdException w:name="Medium Shading 1 Accent 4" w:semiHidden="0" w:uiPriority="63" w:unhideWhenUsed="0"/>
+    <w:lsdException w:name="Medium Shading 2 Accent 4" w:semiHidden="0" w:uiPriority="64" w:unhideWhenUsed="0"/>
+    <w:lsdException w:name="Medium List 1 Accent 4" w:semiHidden="0" w:uiPriority="65" w:unhideWhenUsed="0"/>
+    <w:lsdException w:name="Medium List 2 Accent 4" w:semiHidden="0" w:uiPriority="66" w:unhideWhenUsed="0"/>
+    <w:lsdException w:name="Medium Grid 1 Accent 4" w:semiHidden="0" w:uiPriority="67" w:unhideWhenUsed="0"/>
+    <w:lsdException w:name="Medium Grid 2 Accent 4" w:semiHidden="0" w:uiPriority="68" w:unhideWhenUsed="0"/>
+    <w:lsdException w:name="Medium Grid 3 Accent 4" w:semiHidden="0" w:uiPriority="69" w:unhideWhenUsed="0"/>
+    <w:lsdException w:name="Dark List Accent 4" w:semiHidden="0" w:uiPriority="70" w:unhideWhenUsed="0"/>
+    <w:lsdException w:name="Colorful Shading Accent 4" w:semiHidden="0" w:uiPriority="71" w:unhideWhenUsed="0"/>
+    <w:lsdException w:name="Colorful List Accent 4" w:semiHidden="0" w:uiPriority="72" w:unhideWhenUsed="0"/>
+    <w:lsdException w:name="Colorful Grid Accent 4" w:semiHidden="0" w:uiPriority="73" w:unhideWhenUsed="0"/>
+    <w:lsdException w:name="Light Shading Accent 5" w:semiHidden="0" w:uiPriority="60" w:unhideWhenUsed="0"/>
+    <w:lsdException w:name="Light List Accent 5" w:semiHidden="0" w:uiPriority="61" w:unhideWhenUsed="0"/>
+    <w:lsdException w:name="Light Grid Accent 5" w:semiHidden="0" w:uiPriority="62" w:unhideWhenUsed="0"/>
+    <w:lsdException w:name="Medium Shading 1 Accent 5" w:semiHidden="0" w:uiPriority="63" w:unhideWhenUsed="0"/>
+    <w:lsdException w:name="Medium Shading 2 Accent 5" w:semiHidden="0" w:uiPriority="64" w:unhideWhenUsed="0"/>
+    <w:lsdException w:name="Medium List 1 Accent 5" w:semiHidden="0" w:uiPriority="65" w:unhideWhenUsed="0"/>
+    <w:lsdException w:name="Medium List 2 Accent 5" w:semiHidden="0" w:uiPriority="66" w:unhideWhenUsed="0"/>
+    <w:lsdException w:name="Medium Grid 1 Accent 5" w:semiHidden="0" w:uiPriority="67" w:unhideWhenUsed="0"/>
+    <w:lsdException w:name="Medium Grid 2 Accent 5" w:semiHidden="0" w:uiPriority="68" w:unhideWhenUsed="0"/>
+    <w:lsdException w:name="Medium Grid 3 Accent 5" w:semiHidden="0" w:uiPriority="69" w:unhideWhenUsed="0"/>
+    <w:lsdException w:name="Dark List Accent 5" w:semiHidden="0" w:uiPriority="70" w:unhideWhenUsed="0"/>
+    <w:lsdException w:name="Colorful Shading Accent 5" w:semiHidden="0" w:uiPriority="71" w:unhideWhenUsed="0"/>
+    <w:lsdException w:name="Colorful List Accent 5" w:semiHidden="0" w:uiPriority="72" w:unhideWhenUsed="0"/>
+    <w:lsdException w:name="Colorful Grid Accent 5" w:semiHidden="0" w:uiPriority="73" w:unhideWhenUsed="0"/>
+    <w:lsdException w:name="Light Shading Accent 6" w:semiHidden="0" w:uiPriority="60" w:unhideWhenUsed="0"/>
+    <w:lsdException w:name="Light List Accent 6" w:semiHidden="0" w:uiPriority="61" w:unhideWhenUsed="0"/>
+    <w:lsdException w:name="Light Grid Accent 6" w:semiHidden="0" w:uiPriority="62" w:unhideWhenUsed="0"/>
+    <w:lsdException w:name="Medium Shading 1 Accent 6" w:semiHidden="0" w:uiPriority="63" w:unhideWhenUsed="0"/>
+    <w:lsdException w:name="Medium Shading 2 Accent 6" w:semiHidden="0" w:uiPriority="64" w:unhideWhenUsed="0"/>
+    <w:lsdException w:name="Medium List 1 Accent 6" w:semiHidden="0" w:uiPriority="65" w:unhideWhenUsed="0"/>
+    <w:lsdException w:name="Medium List 2 Accent 6" w:semiHidden="0" w:uiPriority="66" w:unhideWhenUsed="0"/>
+    <w:lsdException w:name="Medium Grid 1 Accent 6" w:semiHidden="0" w:uiPriority="67" w:unhideWhenUsed="0"/>
+    <w:lsdException w:name="Medium Grid 2 Accent 6" w:semiHidden="0" w:uiPriority="68" w:unhideWhenUsed="0"/>
+    <w:lsdException w:name="Medium Grid 3 Accent 6" w:semiHidden="0" w:uiPriority="69" w:unhideWhenUsed="0"/>
+    <w:lsdException w:name="Dark List Accent 6" w:semiHidden="0" w:uiPriority="70" w:unhideWhenUsed="0"/>
+    <w:lsdException w:name="Colorful Shading Accent 6" w:semiHidden="0" w:uiPriority="71" w:unhideWhenUsed="0"/>
+    <w:lsdException w:name="Colorful List Accent 6" w:semiHidden="0" w:uiPriority="72" w:unhideWhenUsed="0"/>
+    <w:lsdException w:name="Colorful Grid Accent 6" w:semiHidden="0" w:uiPriority="73" w:unhideWhenUsed="0"/>
+    <w:lsdException w:name="Subtle Emphasis" w:semiHidden="0" w:uiPriority="19" w:unhideWhenUsed="0" w:qFormat="1"/>
+    <w:lsdException w:name="Intense Emphasis" w:semiHidden="0" w:uiPriority="21" w:unhideWhenUsed="0" w:qFormat="1"/>
+    <w:lsdException w:name="Subtle Reference" w:semiHidden="0" w:uiPriority="31" w:unhideWhenUsed="0" w:qFormat="1"/>
+    <w:lsdException w:name="Intense Reference" w:semiHidden="0" w:uiPriority="32" w:unhideWhenUsed="0" w:qFormat="1"/>
+    <w:lsdException w:name="Book Title" w:semiHidden="0" w:uiPriority="33" w:unhideWhenUsed="0" w:qFormat="1"/>
+    <w:lsdException w:name="Bibliography" w:uiPriority="37"/>
+    <w:lsdException w:name="TOC Heading" w:uiPriority="39" w:qFormat="1"/>
   </w:latentStyles>
-  <w:style w:type="paragraph" w:default="1" w:styleId="Normal">
+  <w:style w:type="paragraph" w:default="1" w:styleId="Normaali">
     <w:name w:val="Normal"/>
     <w:qFormat/>
     <w:rsid w:val="00C51C0D"/>
   </w:style>
-  <w:style w:type="paragraph" w:styleId="Heading1">
+  <w:style w:type="paragraph" w:styleId="Otsikko1">
     <w:name w:val="heading 1"/>
-    <w:basedOn w:val="Normal"/>
-    <w:next w:val="Normal"/>
-    <w:link w:val="Heading1Char"/>
+    <w:basedOn w:val="Normaali"/>
+    <w:next w:val="Normaali"/>
+    <w:link w:val="Otsikko1Char"/>
     <w:uiPriority w:val="9"/>
     <w:qFormat/>
     <w:rsid w:val="00C87AC1"/>
@@ -1240,11 +1012,11 @@
       <w:szCs w:val="28"/>
     </w:rPr>
   </w:style>
-  <w:style w:type="paragraph" w:styleId="Heading2">
+  <w:style w:type="paragraph" w:styleId="Otsikko2">
     <w:name w:val="heading 2"/>
-    <w:basedOn w:val="Normal"/>
-    <w:next w:val="Normal"/>
-    <w:link w:val="Heading2Char"/>
+    <w:basedOn w:val="Normaali"/>
+    <w:next w:val="Normaali"/>
+    <w:link w:val="Otsikko2Char"/>
     <w:uiPriority w:val="9"/>
     <w:unhideWhenUsed/>
     <w:qFormat/>
@@ -1264,17 +1036,18 @@
       <w:szCs w:val="26"/>
     </w:rPr>
   </w:style>
-  <w:style w:type="character" w:default="1" w:styleId="DefaultParagraphFont">
+  <w:style w:type="character" w:default="1" w:styleId="Kappaleenoletusfontti">
     <w:name w:val="Default Paragraph Font"/>
     <w:uiPriority w:val="1"/>
     <w:semiHidden/>
     <w:unhideWhenUsed/>
   </w:style>
-  <w:style w:type="table" w:default="1" w:styleId="TableNormal">
+  <w:style w:type="table" w:default="1" w:styleId="Normaalitaulukko">
     <w:name w:val="Normal Table"/>
     <w:uiPriority w:val="99"/>
     <w:semiHidden/>
     <w:unhideWhenUsed/>
+    <w:qFormat/>
     <w:tblPr>
       <w:tblInd w:w="0" w:type="dxa"/>
       <w:tblCellMar>
@@ -1285,15 +1058,15 @@
       </w:tblCellMar>
     </w:tblPr>
   </w:style>
-  <w:style w:type="numbering" w:default="1" w:styleId="NoList">
+  <w:style w:type="numbering" w:default="1" w:styleId="Eiluetteloa">
     <w:name w:val="No List"/>
     <w:uiPriority w:val="99"/>
     <w:semiHidden/>
     <w:unhideWhenUsed/>
   </w:style>
-  <w:style w:type="paragraph" w:styleId="ListParagraph">
+  <w:style w:type="paragraph" w:styleId="Luettelokappale">
     <w:name w:val="List Paragraph"/>
-    <w:basedOn w:val="Normal"/>
+    <w:basedOn w:val="Normaali"/>
     <w:uiPriority w:val="34"/>
     <w:qFormat/>
     <w:rsid w:val="00C87AC1"/>
@@ -1302,10 +1075,10 @@
       <w:contextualSpacing/>
     </w:pPr>
   </w:style>
-  <w:style w:type="character" w:customStyle="1" w:styleId="Heading1Char">
-    <w:name w:val="Heading 1 Char"/>
-    <w:basedOn w:val="DefaultParagraphFont"/>
-    <w:link w:val="Heading1"/>
+  <w:style w:type="character" w:customStyle="1" w:styleId="Otsikko1Char">
+    <w:name w:val="Otsikko 1 Char"/>
+    <w:basedOn w:val="Kappaleenoletusfontti"/>
+    <w:link w:val="Otsikko1"/>
     <w:uiPriority w:val="9"/>
     <w:rsid w:val="00C87AC1"/>
     <w:rPr>
@@ -1317,10 +1090,10 @@
       <w:szCs w:val="28"/>
     </w:rPr>
   </w:style>
-  <w:style w:type="character" w:customStyle="1" w:styleId="Heading2Char">
-    <w:name w:val="Heading 2 Char"/>
-    <w:basedOn w:val="DefaultParagraphFont"/>
-    <w:link w:val="Heading2"/>
+  <w:style w:type="character" w:customStyle="1" w:styleId="Otsikko2Char">
+    <w:name w:val="Otsikko 2 Char"/>
+    <w:basedOn w:val="Kappaleenoletusfontti"/>
+    <w:link w:val="Otsikko2"/>
     <w:uiPriority w:val="9"/>
     <w:rsid w:val="00C87AC1"/>
     <w:rPr>
@@ -1332,10 +1105,10 @@
       <w:szCs w:val="26"/>
     </w:rPr>
   </w:style>
-  <w:style w:type="paragraph" w:styleId="BalloonText">
+  <w:style w:type="paragraph" w:styleId="Seliteteksti">
     <w:name w:val="Balloon Text"/>
-    <w:basedOn w:val="Normal"/>
-    <w:link w:val="BalloonTextChar"/>
+    <w:basedOn w:val="Normaali"/>
+    <w:link w:val="SelitetekstiChar"/>
     <w:uiPriority w:val="99"/>
     <w:semiHidden/>
     <w:unhideWhenUsed/>
@@ -1349,10 +1122,10 @@
       <w:szCs w:val="16"/>
     </w:rPr>
   </w:style>
-  <w:style w:type="character" w:customStyle="1" w:styleId="BalloonTextChar">
-    <w:name w:val="Balloon Text Char"/>
-    <w:basedOn w:val="DefaultParagraphFont"/>
-    <w:link w:val="BalloonText"/>
+  <w:style w:type="character" w:customStyle="1" w:styleId="SelitetekstiChar">
+    <w:name w:val="Seliteteksti Char"/>
+    <w:basedOn w:val="Kappaleenoletusfontti"/>
+    <w:link w:val="Seliteteksti"/>
     <w:uiPriority w:val="99"/>
     <w:semiHidden/>
     <w:rsid w:val="00F3259D"/>
